--- a/SAKProtocolManager/bin/Debug/Протоколы MSWord/Шаблоны/Header.docx
+++ b/SAKProtocolManager/bin/Debug/Протоколы MSWord/Шаблоны/Header.docx
@@ -3,8 +3,6 @@
 <w:document xmlns:wpc="http://schemas.microsoft.com/office/word/2010/wordprocessingCanvas" xmlns:mc="http://schemas.openxmlformats.org/markup-compatibility/2006" xmlns:o="urn:schemas-microsoft-com:office:office" xmlns:r="http://schemas.openxmlformats.org/officeDocument/2006/relationships" xmlns:m="http://schemas.openxmlformats.org/officeDocument/2006/math" xmlns:v="urn:schemas-microsoft-com:vml" xmlns:wp14="http://schemas.microsoft.com/office/word/2010/wordprocessingDrawing" xmlns:wp="http://schemas.openxmlformats.org/drawingml/2006/wordprocessingDrawing" xmlns:w10="urn:schemas-microsoft-com:office:word" xmlns:w="http://schemas.openxmlformats.org/wordprocessingml/2006/main" xmlns:w14="http://schemas.microsoft.com/office/word/2010/wordml" xmlns:w15="http://schemas.microsoft.com/office/word/2012/wordml" xmlns:wpg="http://schemas.microsoft.com/office/word/2010/wordprocessingGroup" xmlns:wpi="http://schemas.microsoft.com/office/word/2010/wordprocessingInk" xmlns:wne="http://schemas.microsoft.com/office/word/2006/wordml" xmlns:wps="http://schemas.microsoft.com/office/word/2010/wordprocessingShape" mc:Ignorable="w14 w15 wp14">
   <w:body>
     <w:p>
-      <w:bookmarkStart w:id="0" w:name="_GoBack"/>
-      <w:bookmarkEnd w:id="0"/>
       <w:r>
         <w:rPr>
           <w:rFonts w:ascii="Times New Roman" w:eastAsiaTheme="minorHAnsi" w:hAnsi="Times New Roman" w:cs="Times New Roman"/>
@@ -70,6 +68,7 @@
                               <w:jc w:val="center"/>
                               <w:rPr>
                                 <w:rFonts w:ascii="Times New Roman" w:hAnsi="Times New Roman" w:cs="Times New Roman"/>
+                                <w:b/>
                                 <w:color w:val="000000" w:themeColor="text1"/>
                                 <w14:textOutline w14:w="9525" w14:cap="flat" w14:cmpd="sng" w14:algn="ctr">
                                   <w14:noFill/>
@@ -81,6 +80,7 @@
                             <w:r>
                               <w:rPr>
                                 <w:rFonts w:ascii="Times New Roman" w:hAnsi="Times New Roman" w:cs="Times New Roman"/>
+                                <w:b/>
                                 <w:color w:val="000000" w:themeColor="text1"/>
                                 <w14:textOutline w14:w="9525" w14:cap="flat" w14:cmpd="sng" w14:algn="ctr">
                                   <w14:noFill/>
@@ -88,11 +88,14 @@
                                   <w14:round/>
                                 </w14:textOutline>
                               </w:rPr>
-                              <w:t>Протокол поверки (</w:t>
+                              <w:t>ПАСП</w:t>
                             </w:r>
+                            <w:bookmarkStart w:id="0" w:name="_GoBack"/>
+                            <w:bookmarkEnd w:id="0"/>
                             <w:r>
                               <w:rPr>
                                 <w:rFonts w:ascii="Times New Roman" w:hAnsi="Times New Roman" w:cs="Times New Roman"/>
+                                <w:b/>
                                 <w:color w:val="000000" w:themeColor="text1"/>
                                 <w14:textOutline w14:w="9525" w14:cap="flat" w14:cmpd="sng" w14:algn="ctr">
                                   <w14:noFill/>
@@ -100,19 +103,7 @@
                                   <w14:round/>
                                 </w14:textOutline>
                               </w:rPr>
-                              <w:t>Заголовок</w:t>
-                            </w:r>
-                            <w:r>
-                              <w:rPr>
-                                <w:rFonts w:ascii="Times New Roman" w:hAnsi="Times New Roman" w:cs="Times New Roman"/>
-                                <w:color w:val="000000" w:themeColor="text1"/>
-                                <w14:textOutline w14:w="9525" w14:cap="flat" w14:cmpd="sng" w14:algn="ctr">
-                                  <w14:noFill/>
-                                  <w14:prstDash w14:val="solid"/>
-                                  <w14:round/>
-                                </w14:textOutline>
-                              </w:rPr>
-                              <w:t>)</w:t>
+                              <w:t>ОРТ КАЧЕСТВА</w:t>
                             </w:r>
                           </w:p>
                         </w:txbxContent>
@@ -142,6 +133,7 @@
                         <w:jc w:val="center"/>
                         <w:rPr>
                           <w:rFonts w:ascii="Times New Roman" w:hAnsi="Times New Roman" w:cs="Times New Roman"/>
+                          <w:b/>
                           <w:color w:val="000000" w:themeColor="text1"/>
                           <w14:textOutline w14:w="9525" w14:cap="flat" w14:cmpd="sng" w14:algn="ctr">
                             <w14:noFill/>
@@ -153,6 +145,7 @@
                       <w:r>
                         <w:rPr>
                           <w:rFonts w:ascii="Times New Roman" w:hAnsi="Times New Roman" w:cs="Times New Roman"/>
+                          <w:b/>
                           <w:color w:val="000000" w:themeColor="text1"/>
                           <w14:textOutline w14:w="9525" w14:cap="flat" w14:cmpd="sng" w14:algn="ctr">
                             <w14:noFill/>
@@ -160,11 +153,14 @@
                             <w14:round/>
                           </w14:textOutline>
                         </w:rPr>
-                        <w:t>Протокол поверки (</w:t>
+                        <w:t>ПАСП</w:t>
                       </w:r>
+                      <w:bookmarkStart w:id="1" w:name="_GoBack"/>
+                      <w:bookmarkEnd w:id="1"/>
                       <w:r>
                         <w:rPr>
                           <w:rFonts w:ascii="Times New Roman" w:hAnsi="Times New Roman" w:cs="Times New Roman"/>
+                          <w:b/>
                           <w:color w:val="000000" w:themeColor="text1"/>
                           <w14:textOutline w14:w="9525" w14:cap="flat" w14:cmpd="sng" w14:algn="ctr">
                             <w14:noFill/>
@@ -172,19 +168,7 @@
                             <w14:round/>
                           </w14:textOutline>
                         </w:rPr>
-                        <w:t>Заголовок</w:t>
-                      </w:r>
-                      <w:r>
-                        <w:rPr>
-                          <w:rFonts w:ascii="Times New Roman" w:hAnsi="Times New Roman" w:cs="Times New Roman"/>
-                          <w:color w:val="000000" w:themeColor="text1"/>
-                          <w14:textOutline w14:w="9525" w14:cap="flat" w14:cmpd="sng" w14:algn="ctr">
-                            <w14:noFill/>
-                            <w14:prstDash w14:val="solid"/>
-                            <w14:round/>
-                          </w14:textOutline>
-                        </w:rPr>
-                        <w:t>)</w:t>
+                        <w:t>ОРТ КАЧЕСТВА</w:t>
                       </w:r>
                     </w:p>
                   </w:txbxContent>

--- a/SAKProtocolManager/bin/Debug/Протоколы MSWord/Шаблоны/Header.docx
+++ b/SAKProtocolManager/bin/Debug/Протоколы MSWord/Шаблоны/Header.docx
@@ -3,6 +3,8 @@
 <w:document xmlns:wpc="http://schemas.microsoft.com/office/word/2010/wordprocessingCanvas" xmlns:mc="http://schemas.openxmlformats.org/markup-compatibility/2006" xmlns:o="urn:schemas-microsoft-com:office:office" xmlns:r="http://schemas.openxmlformats.org/officeDocument/2006/relationships" xmlns:m="http://schemas.openxmlformats.org/officeDocument/2006/math" xmlns:v="urn:schemas-microsoft-com:vml" xmlns:wp14="http://schemas.microsoft.com/office/word/2010/wordprocessingDrawing" xmlns:wp="http://schemas.openxmlformats.org/drawingml/2006/wordprocessingDrawing" xmlns:w10="urn:schemas-microsoft-com:office:word" xmlns:w="http://schemas.openxmlformats.org/wordprocessingml/2006/main" xmlns:w14="http://schemas.microsoft.com/office/word/2010/wordml" xmlns:w15="http://schemas.microsoft.com/office/word/2012/wordml" xmlns:wpg="http://schemas.microsoft.com/office/word/2010/wordprocessingGroup" xmlns:wpi="http://schemas.microsoft.com/office/word/2010/wordprocessingInk" xmlns:wne="http://schemas.microsoft.com/office/word/2006/wordml" xmlns:wps="http://schemas.microsoft.com/office/word/2010/wordprocessingShape" mc:Ignorable="w14 w15 wp14">
   <w:body>
     <w:p>
+      <w:bookmarkStart w:id="0" w:name="_GoBack"/>
+      <w:bookmarkEnd w:id="0"/>
       <w:r>
         <w:rPr>
           <w:rFonts w:ascii="Times New Roman" w:eastAsiaTheme="minorHAnsi" w:hAnsi="Times New Roman" w:cs="Times New Roman"/>
@@ -15,14 +17,14 @@
             <w:drawing>
               <wp:anchor distT="0" distB="0" distL="114300" distR="114300" simplePos="0" relativeHeight="251659264" behindDoc="0" locked="0" layoutInCell="1" allowOverlap="1">
                 <wp:simplePos x="0" y="0"/>
-                <wp:positionH relativeFrom="page">
-                  <wp:posOffset>1080135</wp:posOffset>
+                <wp:positionH relativeFrom="margin">
+                  <wp:posOffset>-602463</wp:posOffset>
                 </wp:positionH>
                 <wp:positionV relativeFrom="paragraph">
-                  <wp:posOffset>-635</wp:posOffset>
+                  <wp:posOffset>-3582</wp:posOffset>
                 </wp:positionV>
-                <wp:extent cx="5708650" cy="374650"/>
-                <wp:effectExtent l="0" t="0" r="25400" b="25400"/>
+                <wp:extent cx="6859061" cy="1412544"/>
+                <wp:effectExtent l="0" t="0" r="18415" b="16510"/>
                 <wp:wrapNone/>
                 <wp:docPr id="1" name="Прямоугольник 1"/>
                 <wp:cNvGraphicFramePr/>
@@ -33,7 +35,7 @@
                       <wps:spPr>
                         <a:xfrm>
                           <a:off x="0" y="0"/>
-                          <a:ext cx="5708650" cy="374650"/>
+                          <a:ext cx="6859061" cy="1412544"/>
                         </a:xfrm>
                         <a:prstGeom prst="rect">
                           <a:avLst/>
@@ -65,11 +67,11 @@
                         <w:txbxContent>
                           <w:p>
                             <w:pPr>
-                              <w:jc w:val="center"/>
                               <w:rPr>
                                 <w:rFonts w:ascii="Times New Roman" w:hAnsi="Times New Roman" w:cs="Times New Roman"/>
                                 <w:b/>
                                 <w:color w:val="000000" w:themeColor="text1"/>
+                                <w:lang w:val="en-US"/>
                                 <w14:textOutline w14:w="9525" w14:cap="flat" w14:cmpd="sng" w14:algn="ctr">
                                   <w14:noFill/>
                                   <w14:prstDash w14:val="solid"/>
@@ -88,10 +90,9 @@
                                   <w14:round/>
                                 </w14:textOutline>
                               </w:rPr>
-                              <w:t>ПАСП</w:t>
-                            </w:r>
-                            <w:bookmarkStart w:id="0" w:name="_GoBack"/>
-                            <w:bookmarkEnd w:id="0"/>
+                              <w:t>ООО «</w:t>
+                            </w:r>
+                            <w:proofErr w:type="spellStart"/>
                             <w:r>
                               <w:rPr>
                                 <w:rFonts w:ascii="Times New Roman" w:hAnsi="Times New Roman" w:cs="Times New Roman"/>
@@ -103,8 +104,425 @@
                                   <w14:round/>
                                 </w14:textOutline>
                               </w:rPr>
-                              <w:t>ОРТ КАЧЕСТВА</w:t>
-                            </w:r>
+                              <w:t>Сарансккабель</w:t>
+                            </w:r>
+                            <w:proofErr w:type="spellEnd"/>
+                            <w:r>
+                              <w:rPr>
+                                <w:rFonts w:ascii="Times New Roman" w:hAnsi="Times New Roman" w:cs="Times New Roman"/>
+                                <w:b/>
+                                <w:color w:val="000000" w:themeColor="text1"/>
+                                <w14:textOutline w14:w="9525" w14:cap="flat" w14:cmpd="sng" w14:algn="ctr">
+                                  <w14:noFill/>
+                                  <w14:prstDash w14:val="solid"/>
+                                  <w14:round/>
+                                </w14:textOutline>
+                              </w:rPr>
+                              <w:t>»</w:t>
+                            </w:r>
+                          </w:p>
+                          <w:p>
+                            <w:pPr>
+                              <w:jc w:val="center"/>
+                              <w:rPr>
+                                <w:rFonts w:ascii="Times New Roman" w:hAnsi="Times New Roman" w:cs="Times New Roman"/>
+                                <w:b/>
+                                <w:color w:val="000000" w:themeColor="text1"/>
+                                <w14:textOutline w14:w="9525" w14:cap="flat" w14:cmpd="sng" w14:algn="ctr">
+                                  <w14:noFill/>
+                                  <w14:prstDash w14:val="solid"/>
+                                  <w14:round/>
+                                </w14:textOutline>
+                              </w:rPr>
+                            </w:pPr>
+                            <w:r>
+                              <w:rPr>
+                                <w:rFonts w:ascii="Times New Roman" w:hAnsi="Times New Roman" w:cs="Times New Roman"/>
+                                <w:b/>
+                                <w:color w:val="000000" w:themeColor="text1"/>
+                                <w14:textOutline w14:w="9525" w14:cap="flat" w14:cmpd="sng" w14:algn="ctr">
+                                  <w14:noFill/>
+                                  <w14:prstDash w14:val="solid"/>
+                                  <w14:round/>
+                                </w14:textOutline>
+                              </w:rPr>
+                              <w:t>ПАСПОРТ КАЧЕСТВА</w:t>
+                            </w:r>
+                          </w:p>
+                          <w:p>
+                            <w:pPr>
+                              <w:tabs>
+                                <w:tab w:val="left" w:pos="6521"/>
+                              </w:tabs>
+                              <w:spacing w:line="240" w:lineRule="auto"/>
+                              <w:contextualSpacing/>
+                              <w:rPr>
+                                <w:rFonts w:ascii="Times New Roman" w:hAnsi="Times New Roman"/>
+                                <w:color w:val="000000" w:themeColor="text1"/>
+                                <w:spacing w:val="-20"/>
+                                <w:sz w:val="20"/>
+                                <w:szCs w:val="20"/>
+                              </w:rPr>
+                            </w:pPr>
+                            <w:r>
+                              <w:rPr>
+                                <w:rFonts w:ascii="Times New Roman" w:hAnsi="Times New Roman"/>
+                                <w:color w:val="000000" w:themeColor="text1"/>
+                                <w:spacing w:val="-20"/>
+                                <w:sz w:val="20"/>
+                                <w:szCs w:val="20"/>
+                              </w:rPr>
+                              <w:t xml:space="preserve">Марка </w:t>
+                            </w:r>
+                            <w:proofErr w:type="gramStart"/>
+                            <w:r>
+                              <w:rPr>
+                                <w:rFonts w:ascii="Times New Roman" w:hAnsi="Times New Roman"/>
+                                <w:color w:val="000000" w:themeColor="text1"/>
+                                <w:spacing w:val="-20"/>
+                                <w:sz w:val="20"/>
+                                <w:szCs w:val="20"/>
+                              </w:rPr>
+                              <w:t>кабеля:  #</w:t>
+                            </w:r>
+                            <w:proofErr w:type="spellStart"/>
+                            <w:proofErr w:type="gramEnd"/>
+                            <w:r>
+                              <w:rPr>
+                                <w:rFonts w:ascii="Times New Roman" w:hAnsi="Times New Roman"/>
+                                <w:color w:val="000000" w:themeColor="text1"/>
+                                <w:spacing w:val="-20"/>
+                                <w:sz w:val="20"/>
+                                <w:szCs w:val="20"/>
+                              </w:rPr>
+                              <w:t>маркакабеля</w:t>
+                            </w:r>
+                            <w:proofErr w:type="spellEnd"/>
+                            <w:r>
+                              <w:rPr>
+                                <w:rFonts w:ascii="Times New Roman" w:hAnsi="Times New Roman"/>
+                                <w:color w:val="000000" w:themeColor="text1"/>
+                                <w:spacing w:val="-20"/>
+                                <w:sz w:val="20"/>
+                                <w:szCs w:val="20"/>
+                              </w:rPr>
+                              <w:tab/>
+                            </w:r>
+                          </w:p>
+                          <w:p>
+                            <w:pPr>
+                              <w:tabs>
+                                <w:tab w:val="left" w:pos="2835"/>
+                                <w:tab w:val="left" w:pos="6521"/>
+                              </w:tabs>
+                              <w:spacing w:line="240" w:lineRule="auto"/>
+                              <w:contextualSpacing/>
+                              <w:rPr>
+                                <w:rFonts w:ascii="Times New Roman" w:hAnsi="Times New Roman"/>
+                                <w:color w:val="000000" w:themeColor="text1"/>
+                                <w:spacing w:val="-20"/>
+                                <w:sz w:val="20"/>
+                                <w:szCs w:val="20"/>
+                              </w:rPr>
+                            </w:pPr>
+                            <w:proofErr w:type="gramStart"/>
+                            <w:r>
+                              <w:rPr>
+                                <w:rFonts w:ascii="Times New Roman" w:hAnsi="Times New Roman"/>
+                                <w:color w:val="000000" w:themeColor="text1"/>
+                                <w:spacing w:val="-20"/>
+                                <w:sz w:val="20"/>
+                                <w:szCs w:val="20"/>
+                              </w:rPr>
+                              <w:t xml:space="preserve">Заказ </w:t>
+                            </w:r>
+                            <w:r>
+                              <w:rPr>
+                                <w:rFonts w:ascii="Times New Roman" w:hAnsi="Times New Roman"/>
+                                <w:color w:val="000000" w:themeColor="text1"/>
+                                <w:spacing w:val="-20"/>
+                                <w:sz w:val="20"/>
+                                <w:szCs w:val="20"/>
+                              </w:rPr>
+                              <w:t xml:space="preserve"> </w:t>
+                            </w:r>
+                            <w:r>
+                              <w:rPr>
+                                <w:rFonts w:ascii="Times New Roman" w:hAnsi="Times New Roman"/>
+                                <w:color w:val="000000" w:themeColor="text1"/>
+                                <w:spacing w:val="-20"/>
+                                <w:sz w:val="20"/>
+                                <w:szCs w:val="20"/>
+                              </w:rPr>
+                              <w:t>№</w:t>
+                            </w:r>
+                            <w:proofErr w:type="gramEnd"/>
+                            <w:r>
+                              <w:rPr>
+                                <w:rFonts w:ascii="Times New Roman" w:hAnsi="Times New Roman"/>
+                                <w:color w:val="000000" w:themeColor="text1"/>
+                                <w:spacing w:val="-20"/>
+                                <w:sz w:val="20"/>
+                                <w:szCs w:val="20"/>
+                              </w:rPr>
+                              <w:t xml:space="preserve">  #</w:t>
+                            </w:r>
+                            <w:proofErr w:type="spellStart"/>
+                            <w:r>
+                              <w:rPr>
+                                <w:rFonts w:ascii="Times New Roman" w:hAnsi="Times New Roman"/>
+                                <w:color w:val="000000" w:themeColor="text1"/>
+                                <w:spacing w:val="-20"/>
+                                <w:sz w:val="20"/>
+                                <w:szCs w:val="20"/>
+                              </w:rPr>
+                              <w:t>номерзаказа</w:t>
+                            </w:r>
+                            <w:proofErr w:type="spellEnd"/>
+                            <w:r>
+                              <w:rPr>
+                                <w:rFonts w:ascii="Times New Roman" w:hAnsi="Times New Roman"/>
+                                <w:color w:val="000000" w:themeColor="text1"/>
+                                <w:spacing w:val="-20"/>
+                                <w:sz w:val="20"/>
+                                <w:szCs w:val="20"/>
+                              </w:rPr>
+                              <w:tab/>
+                              <w:t xml:space="preserve">Номер барабана: </w:t>
+                            </w:r>
+                            <w:r>
+                              <w:rPr>
+                                <w:rFonts w:ascii="Times New Roman" w:hAnsi="Times New Roman"/>
+                                <w:color w:val="000000" w:themeColor="text1"/>
+                                <w:spacing w:val="-20"/>
+                                <w:sz w:val="20"/>
+                                <w:szCs w:val="20"/>
+                              </w:rPr>
+                              <w:t>#</w:t>
+                            </w:r>
+                            <w:proofErr w:type="spellStart"/>
+                            <w:r>
+                              <w:rPr>
+                                <w:rFonts w:ascii="Times New Roman" w:hAnsi="Times New Roman"/>
+                                <w:color w:val="000000" w:themeColor="text1"/>
+                                <w:spacing w:val="-20"/>
+                                <w:sz w:val="20"/>
+                                <w:szCs w:val="20"/>
+                              </w:rPr>
+                              <w:t>номербарабана</w:t>
+                            </w:r>
+                            <w:proofErr w:type="spellEnd"/>
+                            <w:r>
+                              <w:rPr>
+                                <w:rFonts w:ascii="Times New Roman" w:hAnsi="Times New Roman"/>
+                                <w:color w:val="000000" w:themeColor="text1"/>
+                                <w:spacing w:val="-20"/>
+                                <w:sz w:val="20"/>
+                                <w:szCs w:val="20"/>
+                              </w:rPr>
+                              <w:tab/>
+                              <w:t xml:space="preserve">Тип барабана: </w:t>
+                            </w:r>
+                            <w:r>
+                              <w:rPr>
+                                <w:rFonts w:ascii="Times New Roman" w:hAnsi="Times New Roman"/>
+                                <w:color w:val="000000" w:themeColor="text1"/>
+                                <w:spacing w:val="-20"/>
+                                <w:sz w:val="20"/>
+                                <w:szCs w:val="20"/>
+                              </w:rPr>
+                              <w:t>#</w:t>
+                            </w:r>
+                            <w:proofErr w:type="spellStart"/>
+                            <w:r>
+                              <w:rPr>
+                                <w:rFonts w:ascii="Times New Roman" w:hAnsi="Times New Roman"/>
+                                <w:color w:val="000000" w:themeColor="text1"/>
+                                <w:spacing w:val="-20"/>
+                                <w:sz w:val="20"/>
+                                <w:szCs w:val="20"/>
+                              </w:rPr>
+                              <w:t>типбарабана</w:t>
+                            </w:r>
+                            <w:proofErr w:type="spellEnd"/>
+                            <w:r>
+                              <w:rPr>
+                                <w:rFonts w:ascii="Times New Roman" w:hAnsi="Times New Roman"/>
+                                <w:color w:val="000000" w:themeColor="text1"/>
+                                <w:spacing w:val="-20"/>
+                                <w:sz w:val="20"/>
+                                <w:szCs w:val="20"/>
+                              </w:rPr>
+                              <w:t xml:space="preserve">                                                   </w:t>
+                            </w:r>
+                          </w:p>
+                          <w:p>
+                            <w:pPr>
+                              <w:tabs>
+                                <w:tab w:val="left" w:pos="6521"/>
+                              </w:tabs>
+                              <w:spacing w:line="240" w:lineRule="auto"/>
+                              <w:contextualSpacing/>
+                              <w:rPr>
+                                <w:rFonts w:ascii="Times New Roman" w:hAnsi="Times New Roman"/>
+                                <w:color w:val="000000" w:themeColor="text1"/>
+                                <w:spacing w:val="-20"/>
+                                <w:sz w:val="20"/>
+                                <w:szCs w:val="20"/>
+                              </w:rPr>
+                            </w:pPr>
+                            <w:r>
+                              <w:rPr>
+                                <w:rFonts w:ascii="Times New Roman" w:hAnsi="Times New Roman"/>
+                                <w:color w:val="000000" w:themeColor="text1"/>
+                                <w:spacing w:val="-20"/>
+                                <w:sz w:val="20"/>
+                                <w:szCs w:val="20"/>
+                              </w:rPr>
+                              <w:t xml:space="preserve">Длина, (м): </w:t>
+                            </w:r>
+                            <w:r>
+                              <w:rPr>
+                                <w:rFonts w:ascii="Times New Roman" w:hAnsi="Times New Roman"/>
+                                <w:color w:val="000000" w:themeColor="text1"/>
+                                <w:spacing w:val="-20"/>
+                                <w:sz w:val="20"/>
+                                <w:szCs w:val="20"/>
+                              </w:rPr>
+                              <w:t>#</w:t>
+                            </w:r>
+                            <w:proofErr w:type="spellStart"/>
+                            <w:r>
+                              <w:rPr>
+                                <w:rFonts w:ascii="Times New Roman" w:hAnsi="Times New Roman"/>
+                                <w:color w:val="000000" w:themeColor="text1"/>
+                                <w:spacing w:val="-20"/>
+                                <w:sz w:val="20"/>
+                                <w:szCs w:val="20"/>
+                              </w:rPr>
+                              <w:t>длинакабеля</w:t>
+                            </w:r>
+                            <w:proofErr w:type="spellEnd"/>
+                            <w:r>
+                              <w:rPr>
+                                <w:rFonts w:ascii="Times New Roman" w:hAnsi="Times New Roman"/>
+                                <w:color w:val="000000" w:themeColor="text1"/>
+                                <w:spacing w:val="-20"/>
+                                <w:sz w:val="20"/>
+                                <w:szCs w:val="20"/>
+                              </w:rPr>
+                              <w:tab/>
+                              <w:t>Температура: #температура</w:t>
+                            </w:r>
+                          </w:p>
+                          <w:p>
+                            <w:pPr>
+                              <w:tabs>
+                                <w:tab w:val="left" w:pos="6521"/>
+                              </w:tabs>
+                              <w:spacing w:line="240" w:lineRule="auto"/>
+                              <w:contextualSpacing/>
+                              <w:rPr>
+                                <w:rFonts w:ascii="Times New Roman" w:hAnsi="Times New Roman"/>
+                                <w:color w:val="000000" w:themeColor="text1"/>
+                                <w:spacing w:val="-20"/>
+                                <w:sz w:val="24"/>
+                                <w:szCs w:val="24"/>
+                              </w:rPr>
+                            </w:pPr>
+                            <w:r>
+                              <w:rPr>
+                                <w:rFonts w:ascii="Times New Roman" w:hAnsi="Times New Roman"/>
+                                <w:color w:val="000000" w:themeColor="text1"/>
+                                <w:spacing w:val="-20"/>
+                                <w:sz w:val="20"/>
+                                <w:szCs w:val="20"/>
+                              </w:rPr>
+                              <w:t>БРУТТО: #брутто</w:t>
+                            </w:r>
+                            <w:r>
+                              <w:rPr>
+                                <w:rFonts w:ascii="Times New Roman" w:hAnsi="Times New Roman"/>
+                                <w:color w:val="000000" w:themeColor="text1"/>
+                                <w:spacing w:val="-20"/>
+                                <w:sz w:val="20"/>
+                                <w:szCs w:val="20"/>
+                              </w:rPr>
+                              <w:tab/>
+                            </w:r>
+                            <w:r>
+                              <w:rPr>
+                                <w:rFonts w:ascii="Times New Roman" w:hAnsi="Times New Roman"/>
+                                <w:color w:val="000000" w:themeColor="text1"/>
+                                <w:spacing w:val="-20"/>
+                                <w:sz w:val="20"/>
+                                <w:szCs w:val="20"/>
+                              </w:rPr>
+                              <w:t>Дата испытания: #</w:t>
+                            </w:r>
+                            <w:proofErr w:type="spellStart"/>
+                            <w:r>
+                              <w:rPr>
+                                <w:rFonts w:ascii="Times New Roman" w:hAnsi="Times New Roman"/>
+                                <w:color w:val="000000" w:themeColor="text1"/>
+                                <w:spacing w:val="-20"/>
+                                <w:sz w:val="20"/>
+                                <w:szCs w:val="20"/>
+                              </w:rPr>
+                              <w:t>датаиспытания</w:t>
+                            </w:r>
+                            <w:proofErr w:type="spellEnd"/>
+                            <w:r>
+                              <w:rPr>
+                                <w:rFonts w:ascii="Times New Roman" w:hAnsi="Times New Roman"/>
+                                <w:color w:val="000000" w:themeColor="text1"/>
+                                <w:spacing w:val="-20"/>
+                                <w:sz w:val="24"/>
+                                <w:szCs w:val="24"/>
+                              </w:rPr>
+                              <w:tab/>
+                            </w:r>
+                          </w:p>
+                          <w:p>
+                            <w:pPr>
+                              <w:tabs>
+                                <w:tab w:val="left" w:pos="7230"/>
+                                <w:tab w:val="left" w:pos="7371"/>
+                              </w:tabs>
+                              <w:spacing w:line="240" w:lineRule="auto"/>
+                              <w:contextualSpacing/>
+                              <w:rPr>
+                                <w:rFonts w:ascii="Arial Narrow" w:hAnsi="Arial Narrow" w:cs="Aharoni"/>
+                                <w:color w:val="000000" w:themeColor="text1"/>
+                                <w:sz w:val="36"/>
+                                <w:szCs w:val="36"/>
+                              </w:rPr>
+                            </w:pPr>
+                            <w:r>
+                              <w:rPr>
+                                <w:rFonts w:ascii="Times New Roman" w:hAnsi="Times New Roman"/>
+                                <w:color w:val="000000" w:themeColor="text1"/>
+                                <w:spacing w:val="-20"/>
+                                <w:sz w:val="24"/>
+                                <w:szCs w:val="24"/>
+                              </w:rPr>
+                              <w:tab/>
+                            </w:r>
+                          </w:p>
+                          <w:p>
+                            <w:pPr>
+                              <w:jc w:val="center"/>
+                              <w:rPr>
+                                <w:rFonts w:ascii="Times New Roman" w:hAnsi="Times New Roman" w:cs="Times New Roman"/>
+                                <w:b/>
+                                <w:color w:val="000000" w:themeColor="text1"/>
+                                <w14:textOutline w14:w="9525" w14:cap="flat" w14:cmpd="sng" w14:algn="ctr">
+                                  <w14:noFill/>
+                                  <w14:prstDash w14:val="solid"/>
+                                  <w14:round/>
+                                </w14:textOutline>
+                              </w:rPr>
+                            </w:pPr>
                           </w:p>
                         </w:txbxContent>
                       </wps:txbx>
@@ -125,16 +543,16 @@
           </mc:Choice>
           <mc:Fallback>
             <w:pict>
-              <v:rect id="Прямоугольник 1" o:spid="_x0000_s1026" style="position:absolute;margin-left:85.05pt;margin-top:-.05pt;width:449.5pt;height:29.5pt;z-index:251659264;visibility:visible;mso-wrap-style:square;mso-width-percent:0;mso-height-percent:0;mso-wrap-distance-left:9pt;mso-wrap-distance-top:0;mso-wrap-distance-right:9pt;mso-wrap-distance-bottom:0;mso-position-horizontal:absolute;mso-position-horizontal-relative:page;mso-position-vertical:absolute;mso-position-vertical-relative:text;mso-width-percent:0;mso-height-percent:0;mso-width-relative:margin;mso-height-relative:margin;v-text-anchor:top" o:gfxdata="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" filled="f" strokecolor="white [3212]" strokeweight="1pt">
+              <v:rect id="Прямоугольник 1" o:spid="_x0000_s1026" style="position:absolute;margin-left:-47.45pt;margin-top:-.3pt;width:540.1pt;height:111.2pt;z-index:251659264;visibility:visible;mso-wrap-style:square;mso-width-percent:0;mso-height-percent:0;mso-wrap-distance-left:9pt;mso-wrap-distance-top:0;mso-wrap-distance-right:9pt;mso-wrap-distance-bottom:0;mso-position-horizontal:absolute;mso-position-horizontal-relative:margin;mso-position-vertical:absolute;mso-position-vertical-relative:text;mso-width-percent:0;mso-height-percent:0;mso-width-relative:margin;mso-height-relative:margin;v-text-anchor:top" o:gfxdata="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" filled="f" strokecolor="white [3212]" strokeweight="1pt">
                 <v:textbox>
                   <w:txbxContent>
                     <w:p>
                       <w:pPr>
-                        <w:jc w:val="center"/>
                         <w:rPr>
                           <w:rFonts w:ascii="Times New Roman" w:hAnsi="Times New Roman" w:cs="Times New Roman"/>
                           <w:b/>
                           <w:color w:val="000000" w:themeColor="text1"/>
+                          <w:lang w:val="en-US"/>
                           <w14:textOutline w14:w="9525" w14:cap="flat" w14:cmpd="sng" w14:algn="ctr">
                             <w14:noFill/>
                             <w14:prstDash w14:val="solid"/>
@@ -153,10 +571,9 @@
                             <w14:round/>
                           </w14:textOutline>
                         </w:rPr>
-                        <w:t>ПАСП</w:t>
-                      </w:r>
-                      <w:bookmarkStart w:id="1" w:name="_GoBack"/>
-                      <w:bookmarkEnd w:id="1"/>
+                        <w:t>ООО «</w:t>
+                      </w:r>
+                      <w:proofErr w:type="spellStart"/>
                       <w:r>
                         <w:rPr>
                           <w:rFonts w:ascii="Times New Roman" w:hAnsi="Times New Roman" w:cs="Times New Roman"/>
@@ -168,12 +585,429 @@
                             <w14:round/>
                           </w14:textOutline>
                         </w:rPr>
-                        <w:t>ОРТ КАЧЕСТВА</w:t>
-                      </w:r>
+                        <w:t>Сарансккабель</w:t>
+                      </w:r>
+                      <w:proofErr w:type="spellEnd"/>
+                      <w:r>
+                        <w:rPr>
+                          <w:rFonts w:ascii="Times New Roman" w:hAnsi="Times New Roman" w:cs="Times New Roman"/>
+                          <w:b/>
+                          <w:color w:val="000000" w:themeColor="text1"/>
+                          <w14:textOutline w14:w="9525" w14:cap="flat" w14:cmpd="sng" w14:algn="ctr">
+                            <w14:noFill/>
+                            <w14:prstDash w14:val="solid"/>
+                            <w14:round/>
+                          </w14:textOutline>
+                        </w:rPr>
+                        <w:t>»</w:t>
+                      </w:r>
+                    </w:p>
+                    <w:p>
+                      <w:pPr>
+                        <w:jc w:val="center"/>
+                        <w:rPr>
+                          <w:rFonts w:ascii="Times New Roman" w:hAnsi="Times New Roman" w:cs="Times New Roman"/>
+                          <w:b/>
+                          <w:color w:val="000000" w:themeColor="text1"/>
+                          <w14:textOutline w14:w="9525" w14:cap="flat" w14:cmpd="sng" w14:algn="ctr">
+                            <w14:noFill/>
+                            <w14:prstDash w14:val="solid"/>
+                            <w14:round/>
+                          </w14:textOutline>
+                        </w:rPr>
+                      </w:pPr>
+                      <w:r>
+                        <w:rPr>
+                          <w:rFonts w:ascii="Times New Roman" w:hAnsi="Times New Roman" w:cs="Times New Roman"/>
+                          <w:b/>
+                          <w:color w:val="000000" w:themeColor="text1"/>
+                          <w14:textOutline w14:w="9525" w14:cap="flat" w14:cmpd="sng" w14:algn="ctr">
+                            <w14:noFill/>
+                            <w14:prstDash w14:val="solid"/>
+                            <w14:round/>
+                          </w14:textOutline>
+                        </w:rPr>
+                        <w:t>ПАСПОРТ КАЧЕСТВА</w:t>
+                      </w:r>
+                    </w:p>
+                    <w:p>
+                      <w:pPr>
+                        <w:tabs>
+                          <w:tab w:val="left" w:pos="6521"/>
+                        </w:tabs>
+                        <w:spacing w:line="240" w:lineRule="auto"/>
+                        <w:contextualSpacing/>
+                        <w:rPr>
+                          <w:rFonts w:ascii="Times New Roman" w:hAnsi="Times New Roman"/>
+                          <w:color w:val="000000" w:themeColor="text1"/>
+                          <w:spacing w:val="-20"/>
+                          <w:sz w:val="20"/>
+                          <w:szCs w:val="20"/>
+                        </w:rPr>
+                      </w:pPr>
+                      <w:r>
+                        <w:rPr>
+                          <w:rFonts w:ascii="Times New Roman" w:hAnsi="Times New Roman"/>
+                          <w:color w:val="000000" w:themeColor="text1"/>
+                          <w:spacing w:val="-20"/>
+                          <w:sz w:val="20"/>
+                          <w:szCs w:val="20"/>
+                        </w:rPr>
+                        <w:t xml:space="preserve">Марка </w:t>
+                      </w:r>
+                      <w:proofErr w:type="gramStart"/>
+                      <w:r>
+                        <w:rPr>
+                          <w:rFonts w:ascii="Times New Roman" w:hAnsi="Times New Roman"/>
+                          <w:color w:val="000000" w:themeColor="text1"/>
+                          <w:spacing w:val="-20"/>
+                          <w:sz w:val="20"/>
+                          <w:szCs w:val="20"/>
+                        </w:rPr>
+                        <w:t>кабеля:  #</w:t>
+                      </w:r>
+                      <w:proofErr w:type="spellStart"/>
+                      <w:proofErr w:type="gramEnd"/>
+                      <w:r>
+                        <w:rPr>
+                          <w:rFonts w:ascii="Times New Roman" w:hAnsi="Times New Roman"/>
+                          <w:color w:val="000000" w:themeColor="text1"/>
+                          <w:spacing w:val="-20"/>
+                          <w:sz w:val="20"/>
+                          <w:szCs w:val="20"/>
+                        </w:rPr>
+                        <w:t>маркакабеля</w:t>
+                      </w:r>
+                      <w:proofErr w:type="spellEnd"/>
+                      <w:r>
+                        <w:rPr>
+                          <w:rFonts w:ascii="Times New Roman" w:hAnsi="Times New Roman"/>
+                          <w:color w:val="000000" w:themeColor="text1"/>
+                          <w:spacing w:val="-20"/>
+                          <w:sz w:val="20"/>
+                          <w:szCs w:val="20"/>
+                        </w:rPr>
+                        <w:tab/>
+                      </w:r>
+                    </w:p>
+                    <w:p>
+                      <w:pPr>
+                        <w:tabs>
+                          <w:tab w:val="left" w:pos="2835"/>
+                          <w:tab w:val="left" w:pos="6521"/>
+                        </w:tabs>
+                        <w:spacing w:line="240" w:lineRule="auto"/>
+                        <w:contextualSpacing/>
+                        <w:rPr>
+                          <w:rFonts w:ascii="Times New Roman" w:hAnsi="Times New Roman"/>
+                          <w:color w:val="000000" w:themeColor="text1"/>
+                          <w:spacing w:val="-20"/>
+                          <w:sz w:val="20"/>
+                          <w:szCs w:val="20"/>
+                        </w:rPr>
+                      </w:pPr>
+                      <w:proofErr w:type="gramStart"/>
+                      <w:r>
+                        <w:rPr>
+                          <w:rFonts w:ascii="Times New Roman" w:hAnsi="Times New Roman"/>
+                          <w:color w:val="000000" w:themeColor="text1"/>
+                          <w:spacing w:val="-20"/>
+                          <w:sz w:val="20"/>
+                          <w:szCs w:val="20"/>
+                        </w:rPr>
+                        <w:t xml:space="preserve">Заказ </w:t>
+                      </w:r>
+                      <w:r>
+                        <w:rPr>
+                          <w:rFonts w:ascii="Times New Roman" w:hAnsi="Times New Roman"/>
+                          <w:color w:val="000000" w:themeColor="text1"/>
+                          <w:spacing w:val="-20"/>
+                          <w:sz w:val="20"/>
+                          <w:szCs w:val="20"/>
+                        </w:rPr>
+                        <w:t xml:space="preserve"> </w:t>
+                      </w:r>
+                      <w:r>
+                        <w:rPr>
+                          <w:rFonts w:ascii="Times New Roman" w:hAnsi="Times New Roman"/>
+                          <w:color w:val="000000" w:themeColor="text1"/>
+                          <w:spacing w:val="-20"/>
+                          <w:sz w:val="20"/>
+                          <w:szCs w:val="20"/>
+                        </w:rPr>
+                        <w:t>№</w:t>
+                      </w:r>
+                      <w:proofErr w:type="gramEnd"/>
+                      <w:r>
+                        <w:rPr>
+                          <w:rFonts w:ascii="Times New Roman" w:hAnsi="Times New Roman"/>
+                          <w:color w:val="000000" w:themeColor="text1"/>
+                          <w:spacing w:val="-20"/>
+                          <w:sz w:val="20"/>
+                          <w:szCs w:val="20"/>
+                        </w:rPr>
+                        <w:t xml:space="preserve">  #</w:t>
+                      </w:r>
+                      <w:proofErr w:type="spellStart"/>
+                      <w:r>
+                        <w:rPr>
+                          <w:rFonts w:ascii="Times New Roman" w:hAnsi="Times New Roman"/>
+                          <w:color w:val="000000" w:themeColor="text1"/>
+                          <w:spacing w:val="-20"/>
+                          <w:sz w:val="20"/>
+                          <w:szCs w:val="20"/>
+                        </w:rPr>
+                        <w:t>номерзаказа</w:t>
+                      </w:r>
+                      <w:proofErr w:type="spellEnd"/>
+                      <w:r>
+                        <w:rPr>
+                          <w:rFonts w:ascii="Times New Roman" w:hAnsi="Times New Roman"/>
+                          <w:color w:val="000000" w:themeColor="text1"/>
+                          <w:spacing w:val="-20"/>
+                          <w:sz w:val="20"/>
+                          <w:szCs w:val="20"/>
+                        </w:rPr>
+                        <w:tab/>
+                        <w:t xml:space="preserve">Номер барабана: </w:t>
+                      </w:r>
+                      <w:r>
+                        <w:rPr>
+                          <w:rFonts w:ascii="Times New Roman" w:hAnsi="Times New Roman"/>
+                          <w:color w:val="000000" w:themeColor="text1"/>
+                          <w:spacing w:val="-20"/>
+                          <w:sz w:val="20"/>
+                          <w:szCs w:val="20"/>
+                        </w:rPr>
+                        <w:t>#</w:t>
+                      </w:r>
+                      <w:proofErr w:type="spellStart"/>
+                      <w:r>
+                        <w:rPr>
+                          <w:rFonts w:ascii="Times New Roman" w:hAnsi="Times New Roman"/>
+                          <w:color w:val="000000" w:themeColor="text1"/>
+                          <w:spacing w:val="-20"/>
+                          <w:sz w:val="20"/>
+                          <w:szCs w:val="20"/>
+                        </w:rPr>
+                        <w:t>номербарабана</w:t>
+                      </w:r>
+                      <w:proofErr w:type="spellEnd"/>
+                      <w:r>
+                        <w:rPr>
+                          <w:rFonts w:ascii="Times New Roman" w:hAnsi="Times New Roman"/>
+                          <w:color w:val="000000" w:themeColor="text1"/>
+                          <w:spacing w:val="-20"/>
+                          <w:sz w:val="20"/>
+                          <w:szCs w:val="20"/>
+                        </w:rPr>
+                        <w:tab/>
+                        <w:t xml:space="preserve">Тип барабана: </w:t>
+                      </w:r>
+                      <w:r>
+                        <w:rPr>
+                          <w:rFonts w:ascii="Times New Roman" w:hAnsi="Times New Roman"/>
+                          <w:color w:val="000000" w:themeColor="text1"/>
+                          <w:spacing w:val="-20"/>
+                          <w:sz w:val="20"/>
+                          <w:szCs w:val="20"/>
+                        </w:rPr>
+                        <w:t>#</w:t>
+                      </w:r>
+                      <w:proofErr w:type="spellStart"/>
+                      <w:r>
+                        <w:rPr>
+                          <w:rFonts w:ascii="Times New Roman" w:hAnsi="Times New Roman"/>
+                          <w:color w:val="000000" w:themeColor="text1"/>
+                          <w:spacing w:val="-20"/>
+                          <w:sz w:val="20"/>
+                          <w:szCs w:val="20"/>
+                        </w:rPr>
+                        <w:t>типбарабана</w:t>
+                      </w:r>
+                      <w:proofErr w:type="spellEnd"/>
+                      <w:r>
+                        <w:rPr>
+                          <w:rFonts w:ascii="Times New Roman" w:hAnsi="Times New Roman"/>
+                          <w:color w:val="000000" w:themeColor="text1"/>
+                          <w:spacing w:val="-20"/>
+                          <w:sz w:val="20"/>
+                          <w:szCs w:val="20"/>
+                        </w:rPr>
+                        <w:t xml:space="preserve">                                                   </w:t>
+                      </w:r>
+                    </w:p>
+                    <w:p>
+                      <w:pPr>
+                        <w:tabs>
+                          <w:tab w:val="left" w:pos="6521"/>
+                        </w:tabs>
+                        <w:spacing w:line="240" w:lineRule="auto"/>
+                        <w:contextualSpacing/>
+                        <w:rPr>
+                          <w:rFonts w:ascii="Times New Roman" w:hAnsi="Times New Roman"/>
+                          <w:color w:val="000000" w:themeColor="text1"/>
+                          <w:spacing w:val="-20"/>
+                          <w:sz w:val="20"/>
+                          <w:szCs w:val="20"/>
+                        </w:rPr>
+                      </w:pPr>
+                      <w:r>
+                        <w:rPr>
+                          <w:rFonts w:ascii="Times New Roman" w:hAnsi="Times New Roman"/>
+                          <w:color w:val="000000" w:themeColor="text1"/>
+                          <w:spacing w:val="-20"/>
+                          <w:sz w:val="20"/>
+                          <w:szCs w:val="20"/>
+                        </w:rPr>
+                        <w:t xml:space="preserve">Длина, (м): </w:t>
+                      </w:r>
+                      <w:r>
+                        <w:rPr>
+                          <w:rFonts w:ascii="Times New Roman" w:hAnsi="Times New Roman"/>
+                          <w:color w:val="000000" w:themeColor="text1"/>
+                          <w:spacing w:val="-20"/>
+                          <w:sz w:val="20"/>
+                          <w:szCs w:val="20"/>
+                        </w:rPr>
+                        <w:t>#</w:t>
+                      </w:r>
+                      <w:proofErr w:type="spellStart"/>
+                      <w:r>
+                        <w:rPr>
+                          <w:rFonts w:ascii="Times New Roman" w:hAnsi="Times New Roman"/>
+                          <w:color w:val="000000" w:themeColor="text1"/>
+                          <w:spacing w:val="-20"/>
+                          <w:sz w:val="20"/>
+                          <w:szCs w:val="20"/>
+                        </w:rPr>
+                        <w:t>длинакабеля</w:t>
+                      </w:r>
+                      <w:proofErr w:type="spellEnd"/>
+                      <w:r>
+                        <w:rPr>
+                          <w:rFonts w:ascii="Times New Roman" w:hAnsi="Times New Roman"/>
+                          <w:color w:val="000000" w:themeColor="text1"/>
+                          <w:spacing w:val="-20"/>
+                          <w:sz w:val="20"/>
+                          <w:szCs w:val="20"/>
+                        </w:rPr>
+                        <w:tab/>
+                        <w:t>Температура: #температура</w:t>
+                      </w:r>
+                    </w:p>
+                    <w:p>
+                      <w:pPr>
+                        <w:tabs>
+                          <w:tab w:val="left" w:pos="6521"/>
+                        </w:tabs>
+                        <w:spacing w:line="240" w:lineRule="auto"/>
+                        <w:contextualSpacing/>
+                        <w:rPr>
+                          <w:rFonts w:ascii="Times New Roman" w:hAnsi="Times New Roman"/>
+                          <w:color w:val="000000" w:themeColor="text1"/>
+                          <w:spacing w:val="-20"/>
+                          <w:sz w:val="24"/>
+                          <w:szCs w:val="24"/>
+                        </w:rPr>
+                      </w:pPr>
+                      <w:r>
+                        <w:rPr>
+                          <w:rFonts w:ascii="Times New Roman" w:hAnsi="Times New Roman"/>
+                          <w:color w:val="000000" w:themeColor="text1"/>
+                          <w:spacing w:val="-20"/>
+                          <w:sz w:val="20"/>
+                          <w:szCs w:val="20"/>
+                        </w:rPr>
+                        <w:t>БРУТТО: #брутто</w:t>
+                      </w:r>
+                      <w:r>
+                        <w:rPr>
+                          <w:rFonts w:ascii="Times New Roman" w:hAnsi="Times New Roman"/>
+                          <w:color w:val="000000" w:themeColor="text1"/>
+                          <w:spacing w:val="-20"/>
+                          <w:sz w:val="20"/>
+                          <w:szCs w:val="20"/>
+                        </w:rPr>
+                        <w:tab/>
+                      </w:r>
+                      <w:r>
+                        <w:rPr>
+                          <w:rFonts w:ascii="Times New Roman" w:hAnsi="Times New Roman"/>
+                          <w:color w:val="000000" w:themeColor="text1"/>
+                          <w:spacing w:val="-20"/>
+                          <w:sz w:val="20"/>
+                          <w:szCs w:val="20"/>
+                        </w:rPr>
+                        <w:t>Дата испытания: #</w:t>
+                      </w:r>
+                      <w:proofErr w:type="spellStart"/>
+                      <w:r>
+                        <w:rPr>
+                          <w:rFonts w:ascii="Times New Roman" w:hAnsi="Times New Roman"/>
+                          <w:color w:val="000000" w:themeColor="text1"/>
+                          <w:spacing w:val="-20"/>
+                          <w:sz w:val="20"/>
+                          <w:szCs w:val="20"/>
+                        </w:rPr>
+                        <w:t>датаиспытания</w:t>
+                      </w:r>
+                      <w:proofErr w:type="spellEnd"/>
+                      <w:r>
+                        <w:rPr>
+                          <w:rFonts w:ascii="Times New Roman" w:hAnsi="Times New Roman"/>
+                          <w:color w:val="000000" w:themeColor="text1"/>
+                          <w:spacing w:val="-20"/>
+                          <w:sz w:val="24"/>
+                          <w:szCs w:val="24"/>
+                        </w:rPr>
+                        <w:tab/>
+                      </w:r>
+                    </w:p>
+                    <w:p>
+                      <w:pPr>
+                        <w:tabs>
+                          <w:tab w:val="left" w:pos="7230"/>
+                          <w:tab w:val="left" w:pos="7371"/>
+                        </w:tabs>
+                        <w:spacing w:line="240" w:lineRule="auto"/>
+                        <w:contextualSpacing/>
+                        <w:rPr>
+                          <w:rFonts w:ascii="Arial Narrow" w:hAnsi="Arial Narrow" w:cs="Aharoni"/>
+                          <w:color w:val="000000" w:themeColor="text1"/>
+                          <w:sz w:val="36"/>
+                          <w:szCs w:val="36"/>
+                        </w:rPr>
+                      </w:pPr>
+                      <w:r>
+                        <w:rPr>
+                          <w:rFonts w:ascii="Times New Roman" w:hAnsi="Times New Roman"/>
+                          <w:color w:val="000000" w:themeColor="text1"/>
+                          <w:spacing w:val="-20"/>
+                          <w:sz w:val="24"/>
+                          <w:szCs w:val="24"/>
+                        </w:rPr>
+                        <w:tab/>
+                      </w:r>
+                    </w:p>
+                    <w:p>
+                      <w:pPr>
+                        <w:jc w:val="center"/>
+                        <w:rPr>
+                          <w:rFonts w:ascii="Times New Roman" w:hAnsi="Times New Roman" w:cs="Times New Roman"/>
+                          <w:b/>
+                          <w:color w:val="000000" w:themeColor="text1"/>
+                          <w14:textOutline w14:w="9525" w14:cap="flat" w14:cmpd="sng" w14:algn="ctr">
+                            <w14:noFill/>
+                            <w14:prstDash w14:val="solid"/>
+                            <w14:round/>
+                          </w14:textOutline>
+                        </w:rPr>
+                      </w:pPr>
                     </w:p>
                   </w:txbxContent>
                 </v:textbox>
-                <w10:wrap anchorx="page"/>
+                <w10:wrap anchorx="margin"/>
               </v:rect>
             </w:pict>
           </mc:Fallback>

--- a/SAKProtocolManager/bin/Debug/Протоколы MSWord/Шаблоны/Header.docx
+++ b/SAKProtocolManager/bin/Debug/Протоколы MSWord/Шаблоны/Header.docx
@@ -3,8 +3,6 @@
 <w:document xmlns:wpc="http://schemas.microsoft.com/office/word/2010/wordprocessingCanvas" xmlns:mc="http://schemas.openxmlformats.org/markup-compatibility/2006" xmlns:o="urn:schemas-microsoft-com:office:office" xmlns:r="http://schemas.openxmlformats.org/officeDocument/2006/relationships" xmlns:m="http://schemas.openxmlformats.org/officeDocument/2006/math" xmlns:v="urn:schemas-microsoft-com:vml" xmlns:wp14="http://schemas.microsoft.com/office/word/2010/wordprocessingDrawing" xmlns:wp="http://schemas.openxmlformats.org/drawingml/2006/wordprocessingDrawing" xmlns:w10="urn:schemas-microsoft-com:office:word" xmlns:w="http://schemas.openxmlformats.org/wordprocessingml/2006/main" xmlns:w14="http://schemas.microsoft.com/office/word/2010/wordml" xmlns:w15="http://schemas.microsoft.com/office/word/2012/wordml" xmlns:wpg="http://schemas.microsoft.com/office/word/2010/wordprocessingGroup" xmlns:wpi="http://schemas.microsoft.com/office/word/2010/wordprocessingInk" xmlns:wne="http://schemas.microsoft.com/office/word/2006/wordml" xmlns:wps="http://schemas.microsoft.com/office/word/2010/wordprocessingShape" mc:Ignorable="w14 w15 wp14">
   <w:body>
     <w:p>
-      <w:bookmarkStart w:id="0" w:name="_GoBack"/>
-      <w:bookmarkEnd w:id="0"/>
       <w:r>
         <w:rPr>
           <w:rFonts w:ascii="Times New Roman" w:eastAsiaTheme="minorHAnsi" w:hAnsi="Times New Roman" w:cs="Times New Roman"/>
@@ -21,10 +19,10 @@
                   <wp:posOffset>-602463</wp:posOffset>
                 </wp:positionH>
                 <wp:positionV relativeFrom="paragraph">
-                  <wp:posOffset>-3582</wp:posOffset>
+                  <wp:posOffset>-3583</wp:posOffset>
                 </wp:positionV>
-                <wp:extent cx="6859061" cy="1412544"/>
-                <wp:effectExtent l="0" t="0" r="18415" b="16510"/>
+                <wp:extent cx="6859061" cy="1289714"/>
+                <wp:effectExtent l="0" t="0" r="18415" b="24765"/>
                 <wp:wrapNone/>
                 <wp:docPr id="1" name="Прямоугольник 1"/>
                 <wp:cNvGraphicFramePr/>
@@ -35,7 +33,7 @@
                       <wps:spPr>
                         <a:xfrm>
                           <a:off x="0" y="0"/>
-                          <a:ext cx="6859061" cy="1412544"/>
+                          <a:ext cx="6859061" cy="1289714"/>
                         </a:xfrm>
                         <a:prstGeom prst="rect">
                           <a:avLst/>
@@ -71,7 +69,6 @@
                                 <w:rFonts w:ascii="Times New Roman" w:hAnsi="Times New Roman" w:cs="Times New Roman"/>
                                 <w:b/>
                                 <w:color w:val="000000" w:themeColor="text1"/>
-                                <w:lang w:val="en-US"/>
                                 <w14:textOutline w14:w="9525" w14:cap="flat" w14:cmpd="sng" w14:algn="ctr">
                                   <w14:noFill/>
                                   <w14:prstDash w14:val="solid"/>
@@ -79,6 +76,7 @@
                                 </w14:textOutline>
                               </w:rPr>
                             </w:pPr>
+                            <w:bookmarkStart w:id="0" w:name="_GoBack"/>
                             <w:r>
                               <w:rPr>
                                 <w:rFonts w:ascii="Times New Roman" w:hAnsi="Times New Roman" w:cs="Times New Roman"/>
@@ -123,6 +121,7 @@
                           </w:p>
                           <w:p>
                             <w:pPr>
+                              <w:spacing w:after="0" w:line="240" w:lineRule="auto"/>
                               <w:jc w:val="center"/>
                               <w:rPr>
                                 <w:rFonts w:ascii="Times New Roman" w:hAnsi="Times New Roman" w:cs="Times New Roman"/>
@@ -151,364 +150,429 @@
                           </w:p>
                           <w:p>
                             <w:pPr>
-                              <w:tabs>
-                                <w:tab w:val="left" w:pos="6521"/>
-                              </w:tabs>
-                              <w:spacing w:line="240" w:lineRule="auto"/>
-                              <w:contextualSpacing/>
-                              <w:rPr>
-                                <w:rFonts w:ascii="Times New Roman" w:hAnsi="Times New Roman"/>
-                                <w:color w:val="000000" w:themeColor="text1"/>
-                                <w:spacing w:val="-20"/>
-                                <w:sz w:val="20"/>
-                                <w:szCs w:val="20"/>
+                              <w:spacing w:after="0" w:line="240" w:lineRule="auto"/>
+                              <w:jc w:val="center"/>
+                              <w:rPr>
+                                <w:rFonts w:ascii="Times New Roman" w:hAnsi="Times New Roman" w:cs="Times New Roman"/>
+                                <w:b/>
+                                <w:color w:val="000000" w:themeColor="text1"/>
+                                <w14:textOutline w14:w="9525" w14:cap="flat" w14:cmpd="sng" w14:algn="ctr">
+                                  <w14:noFill/>
+                                  <w14:prstDash w14:val="solid"/>
+                                  <w14:round/>
+                                </w14:textOutline>
                               </w:rPr>
                             </w:pPr>
-                            <w:r>
-                              <w:rPr>
-                                <w:rFonts w:ascii="Times New Roman" w:hAnsi="Times New Roman"/>
-                                <w:color w:val="000000" w:themeColor="text1"/>
-                                <w:spacing w:val="-20"/>
-                                <w:sz w:val="20"/>
-                                <w:szCs w:val="20"/>
-                              </w:rPr>
-                              <w:t xml:space="preserve">Марка </w:t>
-                            </w:r>
-                            <w:proofErr w:type="gramStart"/>
-                            <w:r>
-                              <w:rPr>
-                                <w:rFonts w:ascii="Times New Roman" w:hAnsi="Times New Roman"/>
-                                <w:color w:val="000000" w:themeColor="text1"/>
-                                <w:spacing w:val="-20"/>
-                                <w:sz w:val="20"/>
-                                <w:szCs w:val="20"/>
-                              </w:rPr>
-                              <w:t>кабеля:  #</w:t>
-                            </w:r>
-                            <w:proofErr w:type="spellStart"/>
-                            <w:proofErr w:type="gramEnd"/>
-                            <w:r>
-                              <w:rPr>
-                                <w:rFonts w:ascii="Times New Roman" w:hAnsi="Times New Roman"/>
-                                <w:color w:val="000000" w:themeColor="text1"/>
-                                <w:spacing w:val="-20"/>
-                                <w:sz w:val="20"/>
-                                <w:szCs w:val="20"/>
-                              </w:rPr>
-                              <w:t>маркакабеля</w:t>
-                            </w:r>
-                            <w:proofErr w:type="spellEnd"/>
-                            <w:r>
-                              <w:rPr>
-                                <w:rFonts w:ascii="Times New Roman" w:hAnsi="Times New Roman"/>
-                                <w:color w:val="000000" w:themeColor="text1"/>
-                                <w:spacing w:val="-20"/>
-                                <w:sz w:val="20"/>
-                                <w:szCs w:val="20"/>
-                              </w:rPr>
-                              <w:tab/>
-                            </w:r>
                           </w:p>
-                          <w:p>
-                            <w:pPr>
-                              <w:tabs>
-                                <w:tab w:val="left" w:pos="2835"/>
-                                <w:tab w:val="left" w:pos="6521"/>
-                              </w:tabs>
-                              <w:spacing w:line="240" w:lineRule="auto"/>
-                              <w:contextualSpacing/>
-                              <w:rPr>
-                                <w:rFonts w:ascii="Times New Roman" w:hAnsi="Times New Roman"/>
-                                <w:color w:val="000000" w:themeColor="text1"/>
-                                <w:spacing w:val="-20"/>
-                                <w:sz w:val="20"/>
-                                <w:szCs w:val="20"/>
-                              </w:rPr>
-                            </w:pPr>
-                            <w:proofErr w:type="gramStart"/>
-                            <w:r>
-                              <w:rPr>
-                                <w:rFonts w:ascii="Times New Roman" w:hAnsi="Times New Roman"/>
-                                <w:color w:val="000000" w:themeColor="text1"/>
-                                <w:spacing w:val="-20"/>
-                                <w:sz w:val="20"/>
-                                <w:szCs w:val="20"/>
-                              </w:rPr>
-                              <w:t xml:space="preserve">Заказ </w:t>
-                            </w:r>
-                            <w:r>
-                              <w:rPr>
-                                <w:rFonts w:ascii="Times New Roman" w:hAnsi="Times New Roman"/>
-                                <w:color w:val="000000" w:themeColor="text1"/>
-                                <w:spacing w:val="-20"/>
-                                <w:sz w:val="20"/>
-                                <w:szCs w:val="20"/>
-                              </w:rPr>
-                              <w:t xml:space="preserve"> </w:t>
-                            </w:r>
-                            <w:r>
-                              <w:rPr>
-                                <w:rFonts w:ascii="Times New Roman" w:hAnsi="Times New Roman"/>
-                                <w:color w:val="000000" w:themeColor="text1"/>
-                                <w:spacing w:val="-20"/>
-                                <w:sz w:val="20"/>
-                                <w:szCs w:val="20"/>
-                              </w:rPr>
-                              <w:t>№</w:t>
-                            </w:r>
-                            <w:proofErr w:type="gramEnd"/>
-                            <w:r>
-                              <w:rPr>
-                                <w:rFonts w:ascii="Times New Roman" w:hAnsi="Times New Roman"/>
-                                <w:color w:val="000000" w:themeColor="text1"/>
-                                <w:spacing w:val="-20"/>
-                                <w:sz w:val="20"/>
-                                <w:szCs w:val="20"/>
-                              </w:rPr>
-                              <w:t xml:space="preserve">  #</w:t>
-                            </w:r>
-                            <w:proofErr w:type="spellStart"/>
-                            <w:r>
-                              <w:rPr>
-                                <w:rFonts w:ascii="Times New Roman" w:hAnsi="Times New Roman"/>
-                                <w:color w:val="000000" w:themeColor="text1"/>
-                                <w:spacing w:val="-20"/>
-                                <w:sz w:val="20"/>
-                                <w:szCs w:val="20"/>
-                              </w:rPr>
-                              <w:t>номерзаказа</w:t>
-                            </w:r>
-                            <w:proofErr w:type="spellEnd"/>
-                            <w:r>
-                              <w:rPr>
-                                <w:rFonts w:ascii="Times New Roman" w:hAnsi="Times New Roman"/>
-                                <w:color w:val="000000" w:themeColor="text1"/>
-                                <w:spacing w:val="-20"/>
-                                <w:sz w:val="20"/>
-                                <w:szCs w:val="20"/>
-                              </w:rPr>
-                              <w:tab/>
-                              <w:t xml:space="preserve">Номер барабана: </w:t>
-                            </w:r>
-                            <w:r>
-                              <w:rPr>
-                                <w:rFonts w:ascii="Times New Roman" w:hAnsi="Times New Roman"/>
-                                <w:color w:val="000000" w:themeColor="text1"/>
-                                <w:spacing w:val="-20"/>
-                                <w:sz w:val="20"/>
-                                <w:szCs w:val="20"/>
-                              </w:rPr>
-                              <w:t>#</w:t>
-                            </w:r>
-                            <w:proofErr w:type="spellStart"/>
-                            <w:r>
-                              <w:rPr>
-                                <w:rFonts w:ascii="Times New Roman" w:hAnsi="Times New Roman"/>
-                                <w:color w:val="000000" w:themeColor="text1"/>
-                                <w:spacing w:val="-20"/>
-                                <w:sz w:val="20"/>
-                                <w:szCs w:val="20"/>
-                              </w:rPr>
-                              <w:t>номербарабана</w:t>
-                            </w:r>
-                            <w:proofErr w:type="spellEnd"/>
-                            <w:r>
-                              <w:rPr>
-                                <w:rFonts w:ascii="Times New Roman" w:hAnsi="Times New Roman"/>
-                                <w:color w:val="000000" w:themeColor="text1"/>
-                                <w:spacing w:val="-20"/>
-                                <w:sz w:val="20"/>
-                                <w:szCs w:val="20"/>
-                              </w:rPr>
-                              <w:tab/>
-                              <w:t xml:space="preserve">Тип барабана: </w:t>
-                            </w:r>
-                            <w:r>
-                              <w:rPr>
-                                <w:rFonts w:ascii="Times New Roman" w:hAnsi="Times New Roman"/>
-                                <w:color w:val="000000" w:themeColor="text1"/>
-                                <w:spacing w:val="-20"/>
-                                <w:sz w:val="20"/>
-                                <w:szCs w:val="20"/>
-                              </w:rPr>
-                              <w:t>#</w:t>
-                            </w:r>
-                            <w:proofErr w:type="spellStart"/>
-                            <w:r>
-                              <w:rPr>
-                                <w:rFonts w:ascii="Times New Roman" w:hAnsi="Times New Roman"/>
-                                <w:color w:val="000000" w:themeColor="text1"/>
-                                <w:spacing w:val="-20"/>
-                                <w:sz w:val="20"/>
-                                <w:szCs w:val="20"/>
-                              </w:rPr>
-                              <w:t>типбарабана</w:t>
-                            </w:r>
-                            <w:proofErr w:type="spellEnd"/>
-                            <w:r>
-                              <w:rPr>
-                                <w:rFonts w:ascii="Times New Roman" w:hAnsi="Times New Roman"/>
-                                <w:color w:val="000000" w:themeColor="text1"/>
-                                <w:spacing w:val="-20"/>
-                                <w:sz w:val="20"/>
-                                <w:szCs w:val="20"/>
-                              </w:rPr>
-                              <w:t xml:space="preserve">                                                   </w:t>
-                            </w:r>
-                          </w:p>
-                          <w:p>
-                            <w:pPr>
-                              <w:tabs>
-                                <w:tab w:val="left" w:pos="6521"/>
-                              </w:tabs>
-                              <w:spacing w:line="240" w:lineRule="auto"/>
-                              <w:contextualSpacing/>
-                              <w:rPr>
-                                <w:rFonts w:ascii="Times New Roman" w:hAnsi="Times New Roman"/>
-                                <w:color w:val="000000" w:themeColor="text1"/>
-                                <w:spacing w:val="-20"/>
-                                <w:sz w:val="20"/>
-                                <w:szCs w:val="20"/>
-                              </w:rPr>
-                            </w:pPr>
-                            <w:r>
-                              <w:rPr>
-                                <w:rFonts w:ascii="Times New Roman" w:hAnsi="Times New Roman"/>
-                                <w:color w:val="000000" w:themeColor="text1"/>
-                                <w:spacing w:val="-20"/>
-                                <w:sz w:val="20"/>
-                                <w:szCs w:val="20"/>
-                              </w:rPr>
-                              <w:t xml:space="preserve">Длина, (м): </w:t>
-                            </w:r>
-                            <w:r>
-                              <w:rPr>
-                                <w:rFonts w:ascii="Times New Roman" w:hAnsi="Times New Roman"/>
-                                <w:color w:val="000000" w:themeColor="text1"/>
-                                <w:spacing w:val="-20"/>
-                                <w:sz w:val="20"/>
-                                <w:szCs w:val="20"/>
-                              </w:rPr>
-                              <w:t>#</w:t>
-                            </w:r>
-                            <w:proofErr w:type="spellStart"/>
-                            <w:r>
-                              <w:rPr>
-                                <w:rFonts w:ascii="Times New Roman" w:hAnsi="Times New Roman"/>
-                                <w:color w:val="000000" w:themeColor="text1"/>
-                                <w:spacing w:val="-20"/>
-                                <w:sz w:val="20"/>
-                                <w:szCs w:val="20"/>
-                              </w:rPr>
-                              <w:t>длинакабеля</w:t>
-                            </w:r>
-                            <w:proofErr w:type="spellEnd"/>
-                            <w:r>
-                              <w:rPr>
-                                <w:rFonts w:ascii="Times New Roman" w:hAnsi="Times New Roman"/>
-                                <w:color w:val="000000" w:themeColor="text1"/>
-                                <w:spacing w:val="-20"/>
-                                <w:sz w:val="20"/>
-                                <w:szCs w:val="20"/>
-                              </w:rPr>
-                              <w:tab/>
-                              <w:t>Температура: #температура</w:t>
-                            </w:r>
-                          </w:p>
-                          <w:p>
-                            <w:pPr>
-                              <w:tabs>
-                                <w:tab w:val="left" w:pos="6521"/>
-                              </w:tabs>
-                              <w:spacing w:line="240" w:lineRule="auto"/>
-                              <w:contextualSpacing/>
-                              <w:rPr>
-                                <w:rFonts w:ascii="Times New Roman" w:hAnsi="Times New Roman"/>
-                                <w:color w:val="000000" w:themeColor="text1"/>
-                                <w:spacing w:val="-20"/>
-                                <w:sz w:val="24"/>
-                                <w:szCs w:val="24"/>
-                              </w:rPr>
-                            </w:pPr>
-                            <w:r>
-                              <w:rPr>
-                                <w:rFonts w:ascii="Times New Roman" w:hAnsi="Times New Roman"/>
-                                <w:color w:val="000000" w:themeColor="text1"/>
-                                <w:spacing w:val="-20"/>
-                                <w:sz w:val="20"/>
-                                <w:szCs w:val="20"/>
-                              </w:rPr>
-                              <w:t>БРУТТО: #брутто</w:t>
-                            </w:r>
-                            <w:r>
-                              <w:rPr>
-                                <w:rFonts w:ascii="Times New Roman" w:hAnsi="Times New Roman"/>
-                                <w:color w:val="000000" w:themeColor="text1"/>
-                                <w:spacing w:val="-20"/>
-                                <w:sz w:val="20"/>
-                                <w:szCs w:val="20"/>
-                              </w:rPr>
-                              <w:tab/>
-                            </w:r>
-                            <w:r>
-                              <w:rPr>
-                                <w:rFonts w:ascii="Times New Roman" w:hAnsi="Times New Roman"/>
-                                <w:color w:val="000000" w:themeColor="text1"/>
-                                <w:spacing w:val="-20"/>
-                                <w:sz w:val="20"/>
-                                <w:szCs w:val="20"/>
-                              </w:rPr>
-                              <w:t>Дата испытания: #</w:t>
-                            </w:r>
-                            <w:proofErr w:type="spellStart"/>
-                            <w:r>
-                              <w:rPr>
-                                <w:rFonts w:ascii="Times New Roman" w:hAnsi="Times New Roman"/>
-                                <w:color w:val="000000" w:themeColor="text1"/>
-                                <w:spacing w:val="-20"/>
-                                <w:sz w:val="20"/>
-                                <w:szCs w:val="20"/>
-                              </w:rPr>
-                              <w:t>датаиспытания</w:t>
-                            </w:r>
-                            <w:proofErr w:type="spellEnd"/>
-                            <w:r>
-                              <w:rPr>
-                                <w:rFonts w:ascii="Times New Roman" w:hAnsi="Times New Roman"/>
-                                <w:color w:val="000000" w:themeColor="text1"/>
-                                <w:spacing w:val="-20"/>
-                                <w:sz w:val="24"/>
-                                <w:szCs w:val="24"/>
-                              </w:rPr>
-                              <w:tab/>
-                            </w:r>
-                          </w:p>
-                          <w:p>
-                            <w:pPr>
-                              <w:tabs>
-                                <w:tab w:val="left" w:pos="7230"/>
-                                <w:tab w:val="left" w:pos="7371"/>
-                              </w:tabs>
-                              <w:spacing w:line="240" w:lineRule="auto"/>
-                              <w:contextualSpacing/>
-                              <w:rPr>
-                                <w:rFonts w:ascii="Arial Narrow" w:hAnsi="Arial Narrow" w:cs="Aharoni"/>
-                                <w:color w:val="000000" w:themeColor="text1"/>
-                                <w:sz w:val="36"/>
-                                <w:szCs w:val="36"/>
-                              </w:rPr>
-                            </w:pPr>
-                            <w:r>
-                              <w:rPr>
-                                <w:rFonts w:ascii="Times New Roman" w:hAnsi="Times New Roman"/>
-                                <w:color w:val="000000" w:themeColor="text1"/>
-                                <w:spacing w:val="-20"/>
-                                <w:sz w:val="24"/>
-                                <w:szCs w:val="24"/>
-                              </w:rPr>
-                              <w:tab/>
-                            </w:r>
-                          </w:p>
+                          <w:tbl>
+                            <w:tblPr>
+                              <w:tblStyle w:val="a3"/>
+                              <w:tblW w:w="0" w:type="auto"/>
+                              <w:tblInd w:w="-5" w:type="dxa"/>
+                              <w:tblBorders>
+                                <w:top w:val="none" w:sz="0" w:space="0" w:color="auto"/>
+                                <w:left w:val="none" w:sz="0" w:space="0" w:color="auto"/>
+                                <w:bottom w:val="none" w:sz="0" w:space="0" w:color="auto"/>
+                                <w:right w:val="none" w:sz="0" w:space="0" w:color="auto"/>
+                                <w:insideH w:val="none" w:sz="0" w:space="0" w:color="auto"/>
+                                <w:insideV w:val="none" w:sz="0" w:space="0" w:color="auto"/>
+                              </w:tblBorders>
+                              <w:tblLook w:val="04A0" w:firstRow="1" w:lastRow="0" w:firstColumn="1" w:lastColumn="0" w:noHBand="0" w:noVBand="1"/>
+                            </w:tblPr>
+                            <w:tblGrid>
+                              <w:gridCol w:w="4106"/>
+                              <w:gridCol w:w="3402"/>
+                              <w:gridCol w:w="2975"/>
+                            </w:tblGrid>
+                            <w:tr>
+                              <w:tc>
+                                <w:tcPr>
+                                  <w:tcW w:w="4106" w:type="dxa"/>
+                                </w:tcPr>
+                                <w:p>
+                                  <w:pPr>
+                                    <w:spacing w:line="240" w:lineRule="auto"/>
+                                    <w:rPr>
+                                      <w:rFonts w:ascii="Times New Roman" w:hAnsi="Times New Roman"/>
+                                      <w:color w:val="000000" w:themeColor="text1"/>
+                                      <w:spacing w:val="-20"/>
+                                      <w:sz w:val="20"/>
+                                      <w:szCs w:val="20"/>
+                                    </w:rPr>
+                                  </w:pPr>
+                                  <w:r>
+                                    <w:rPr>
+                                      <w:rFonts w:ascii="Times New Roman" w:hAnsi="Times New Roman"/>
+                                      <w:color w:val="000000" w:themeColor="text1"/>
+                                      <w:spacing w:val="-20"/>
+                                      <w:sz w:val="20"/>
+                                      <w:szCs w:val="20"/>
+                                    </w:rPr>
+                                    <w:t xml:space="preserve">Марка </w:t>
+                                  </w:r>
+                                  <w:proofErr w:type="gramStart"/>
+                                  <w:r>
+                                    <w:rPr>
+                                      <w:rFonts w:ascii="Times New Roman" w:hAnsi="Times New Roman"/>
+                                      <w:color w:val="000000" w:themeColor="text1"/>
+                                      <w:spacing w:val="-20"/>
+                                      <w:sz w:val="20"/>
+                                      <w:szCs w:val="20"/>
+                                    </w:rPr>
+                                    <w:t>кабеля:  #</w:t>
+                                  </w:r>
+                                  <w:proofErr w:type="spellStart"/>
+                                  <w:proofErr w:type="gramEnd"/>
+                                  <w:r>
+                                    <w:rPr>
+                                      <w:rFonts w:ascii="Times New Roman" w:hAnsi="Times New Roman"/>
+                                      <w:color w:val="000000" w:themeColor="text1"/>
+                                      <w:spacing w:val="-20"/>
+                                      <w:sz w:val="20"/>
+                                      <w:szCs w:val="20"/>
+                                    </w:rPr>
+                                    <w:t>маркакабеля</w:t>
+                                  </w:r>
+                                  <w:proofErr w:type="spellEnd"/>
+                                </w:p>
+                                <w:p>
+                                  <w:pPr>
+                                    <w:spacing w:line="240" w:lineRule="auto"/>
+                                    <w:rPr>
+                                      <w:rFonts w:ascii="Times New Roman" w:hAnsi="Times New Roman"/>
+                                      <w:color w:val="000000" w:themeColor="text1"/>
+                                      <w:spacing w:val="-20"/>
+                                      <w:sz w:val="20"/>
+                                      <w:szCs w:val="20"/>
+                                    </w:rPr>
+                                  </w:pPr>
+                                  <w:r>
+                                    <w:rPr>
+                                      <w:rFonts w:ascii="Times New Roman" w:hAnsi="Times New Roman"/>
+                                      <w:color w:val="000000" w:themeColor="text1"/>
+                                      <w:spacing w:val="-20"/>
+                                      <w:sz w:val="20"/>
+                                      <w:szCs w:val="20"/>
+                                    </w:rPr>
+                                    <w:t>Длина, (м): #</w:t>
+                                  </w:r>
+                                  <w:proofErr w:type="spellStart"/>
+                                  <w:r>
+                                    <w:rPr>
+                                      <w:rFonts w:ascii="Times New Roman" w:hAnsi="Times New Roman"/>
+                                      <w:color w:val="000000" w:themeColor="text1"/>
+                                      <w:spacing w:val="-20"/>
+                                      <w:sz w:val="20"/>
+                                      <w:szCs w:val="20"/>
+                                    </w:rPr>
+                                    <w:t>длинакабеля</w:t>
+                                  </w:r>
+                                  <w:proofErr w:type="spellEnd"/>
+                                  <w:r>
+                                    <w:rPr>
+                                      <w:rFonts w:ascii="Times New Roman" w:hAnsi="Times New Roman"/>
+                                      <w:color w:val="000000" w:themeColor="text1"/>
+                                      <w:spacing w:val="-20"/>
+                                      <w:sz w:val="20"/>
+                                      <w:szCs w:val="20"/>
+                                    </w:rPr>
+                                    <w:t xml:space="preserve"> </w:t>
+                                  </w:r>
+                                </w:p>
+                                <w:p>
+                                  <w:pPr>
+                                    <w:spacing w:line="240" w:lineRule="auto"/>
+                                    <w:rPr>
+                                      <w:rFonts w:ascii="Times New Roman" w:hAnsi="Times New Roman"/>
+                                      <w:color w:val="000000" w:themeColor="text1"/>
+                                      <w:spacing w:val="-20"/>
+                                      <w:sz w:val="20"/>
+                                      <w:szCs w:val="20"/>
+                                    </w:rPr>
+                                  </w:pPr>
+                                  <w:proofErr w:type="gramStart"/>
+                                  <w:r>
+                                    <w:rPr>
+                                      <w:rFonts w:ascii="Times New Roman" w:hAnsi="Times New Roman"/>
+                                      <w:color w:val="000000" w:themeColor="text1"/>
+                                      <w:spacing w:val="-20"/>
+                                      <w:sz w:val="20"/>
+                                      <w:szCs w:val="20"/>
+                                    </w:rPr>
+                                    <w:t xml:space="preserve">Заказ </w:t>
+                                  </w:r>
+                                  <w:r>
+                                    <w:rPr>
+                                      <w:rFonts w:ascii="Times New Roman" w:hAnsi="Times New Roman"/>
+                                      <w:color w:val="000000" w:themeColor="text1"/>
+                                      <w:spacing w:val="-20"/>
+                                      <w:sz w:val="20"/>
+                                      <w:szCs w:val="20"/>
+                                    </w:rPr>
+                                    <w:t xml:space="preserve"> </w:t>
+                                  </w:r>
+                                  <w:r>
+                                    <w:rPr>
+                                      <w:rFonts w:ascii="Times New Roman" w:hAnsi="Times New Roman"/>
+                                      <w:color w:val="000000" w:themeColor="text1"/>
+                                      <w:spacing w:val="-20"/>
+                                      <w:sz w:val="20"/>
+                                      <w:szCs w:val="20"/>
+                                    </w:rPr>
+                                    <w:t>№</w:t>
+                                  </w:r>
+                                  <w:proofErr w:type="gramEnd"/>
+                                  <w:r>
+                                    <w:rPr>
+                                      <w:rFonts w:ascii="Times New Roman" w:hAnsi="Times New Roman"/>
+                                      <w:color w:val="000000" w:themeColor="text1"/>
+                                      <w:spacing w:val="-20"/>
+                                      <w:sz w:val="20"/>
+                                      <w:szCs w:val="20"/>
+                                    </w:rPr>
+                                    <w:t xml:space="preserve">  #</w:t>
+                                  </w:r>
+                                  <w:proofErr w:type="spellStart"/>
+                                  <w:r>
+                                    <w:rPr>
+                                      <w:rFonts w:ascii="Times New Roman" w:hAnsi="Times New Roman"/>
+                                      <w:color w:val="000000" w:themeColor="text1"/>
+                                      <w:spacing w:val="-20"/>
+                                      <w:sz w:val="20"/>
+                                      <w:szCs w:val="20"/>
+                                    </w:rPr>
+                                    <w:t>номерзаказа</w:t>
+                                  </w:r>
+                                  <w:proofErr w:type="spellEnd"/>
+                                </w:p>
+                                <w:p>
+                                  <w:pPr>
+                                    <w:spacing w:line="240" w:lineRule="auto"/>
+                                    <w:rPr>
+                                      <w:rFonts w:ascii="Times New Roman" w:hAnsi="Times New Roman"/>
+                                      <w:color w:val="000000" w:themeColor="text1"/>
+                                      <w:spacing w:val="-20"/>
+                                      <w:sz w:val="20"/>
+                                      <w:szCs w:val="20"/>
+                                    </w:rPr>
+                                  </w:pPr>
+                                  <w:r>
+                                    <w:rPr>
+                                      <w:rFonts w:ascii="Times New Roman" w:hAnsi="Times New Roman"/>
+                                      <w:color w:val="000000" w:themeColor="text1"/>
+                                      <w:spacing w:val="-20"/>
+                                      <w:sz w:val="20"/>
+                                      <w:szCs w:val="20"/>
+                                    </w:rPr>
+                                    <w:t>БРУТТО: #брутто</w:t>
+                                  </w:r>
+                                </w:p>
+                              </w:tc>
+                              <w:tc>
+                                <w:tcPr>
+                                  <w:tcW w:w="3402" w:type="dxa"/>
+                                </w:tcPr>
+                                <w:p>
+                                  <w:pPr>
+                                    <w:tabs>
+                                      <w:tab w:val="left" w:pos="5103"/>
+                                      <w:tab w:val="left" w:pos="6521"/>
+                                    </w:tabs>
+                                    <w:spacing w:line="240" w:lineRule="auto"/>
+                                    <w:contextualSpacing/>
+                                    <w:rPr>
+                                      <w:rFonts w:ascii="Times New Roman" w:hAnsi="Times New Roman"/>
+                                      <w:color w:val="000000" w:themeColor="text1"/>
+                                      <w:spacing w:val="-20"/>
+                                      <w:sz w:val="20"/>
+                                      <w:szCs w:val="20"/>
+                                    </w:rPr>
+                                  </w:pPr>
+                                  <w:r>
+                                    <w:rPr>
+                                      <w:rFonts w:ascii="Times New Roman" w:hAnsi="Times New Roman"/>
+                                      <w:color w:val="000000" w:themeColor="text1"/>
+                                      <w:spacing w:val="-20"/>
+                                      <w:sz w:val="20"/>
+                                      <w:szCs w:val="20"/>
+                                    </w:rPr>
+                                    <w:t>Номер барабана: #</w:t>
+                                  </w:r>
+                                  <w:proofErr w:type="spellStart"/>
+                                  <w:r>
+                                    <w:rPr>
+                                      <w:rFonts w:ascii="Times New Roman" w:hAnsi="Times New Roman"/>
+                                      <w:color w:val="000000" w:themeColor="text1"/>
+                                      <w:spacing w:val="-20"/>
+                                      <w:sz w:val="20"/>
+                                      <w:szCs w:val="20"/>
+                                    </w:rPr>
+                                    <w:t>номербарабана</w:t>
+                                  </w:r>
+                                  <w:proofErr w:type="spellEnd"/>
+                                </w:p>
+                                <w:p>
+                                  <w:pPr>
+                                    <w:spacing w:line="240" w:lineRule="auto"/>
+                                    <w:rPr>
+                                      <w:rFonts w:ascii="Times New Roman" w:hAnsi="Times New Roman" w:cs="Times New Roman"/>
+                                      <w:b/>
+                                      <w:color w:val="000000" w:themeColor="text1"/>
+                                      <w14:textOutline w14:w="9525" w14:cap="flat" w14:cmpd="sng" w14:algn="ctr">
+                                        <w14:noFill/>
+                                        <w14:prstDash w14:val="solid"/>
+                                        <w14:round/>
+                                      </w14:textOutline>
+                                    </w:rPr>
+                                  </w:pPr>
+                                </w:p>
+                              </w:tc>
+                              <w:tc>
+                                <w:tcPr>
+                                  <w:tcW w:w="2975" w:type="dxa"/>
+                                </w:tcPr>
+                                <w:p>
+                                  <w:pPr>
+                                    <w:tabs>
+                                      <w:tab w:val="left" w:pos="6521"/>
+                                    </w:tabs>
+                                    <w:spacing w:line="240" w:lineRule="auto"/>
+                                    <w:contextualSpacing/>
+                                    <w:rPr>
+                                      <w:rFonts w:ascii="Times New Roman" w:hAnsi="Times New Roman"/>
+                                      <w:color w:val="000000" w:themeColor="text1"/>
+                                      <w:spacing w:val="-20"/>
+                                      <w:sz w:val="20"/>
+                                      <w:szCs w:val="20"/>
+                                    </w:rPr>
+                                  </w:pPr>
+                                  <w:r>
+                                    <w:rPr>
+                                      <w:rFonts w:ascii="Times New Roman" w:hAnsi="Times New Roman"/>
+                                      <w:color w:val="000000" w:themeColor="text1"/>
+                                      <w:spacing w:val="-20"/>
+                                      <w:sz w:val="20"/>
+                                      <w:szCs w:val="20"/>
+                                    </w:rPr>
+                                    <w:t>Тип барабана: #</w:t>
+                                  </w:r>
+                                  <w:proofErr w:type="spellStart"/>
+                                  <w:r>
+                                    <w:rPr>
+                                      <w:rFonts w:ascii="Times New Roman" w:hAnsi="Times New Roman"/>
+                                      <w:color w:val="000000" w:themeColor="text1"/>
+                                      <w:spacing w:val="-20"/>
+                                      <w:sz w:val="20"/>
+                                      <w:szCs w:val="20"/>
+                                    </w:rPr>
+                                    <w:t>типбарабана</w:t>
+                                  </w:r>
+                                  <w:proofErr w:type="spellEnd"/>
+                                  <w:r>
+                                    <w:rPr>
+                                      <w:rFonts w:ascii="Times New Roman" w:hAnsi="Times New Roman"/>
+                                      <w:color w:val="000000" w:themeColor="text1"/>
+                                      <w:spacing w:val="-20"/>
+                                      <w:sz w:val="20"/>
+                                      <w:szCs w:val="20"/>
+                                    </w:rPr>
+                                    <w:t xml:space="preserve">      </w:t>
+                                  </w:r>
+                                </w:p>
+                                <w:p>
+                                  <w:pPr>
+                                    <w:tabs>
+                                      <w:tab w:val="left" w:pos="6521"/>
+                                    </w:tabs>
+                                    <w:spacing w:line="240" w:lineRule="auto"/>
+                                    <w:contextualSpacing/>
+                                    <w:rPr>
+                                      <w:rFonts w:ascii="Times New Roman" w:hAnsi="Times New Roman"/>
+                                      <w:color w:val="000000" w:themeColor="text1"/>
+                                      <w:spacing w:val="-20"/>
+                                      <w:sz w:val="20"/>
+                                      <w:szCs w:val="20"/>
+                                    </w:rPr>
+                                  </w:pPr>
+                                  <w:r>
+                                    <w:rPr>
+                                      <w:rFonts w:ascii="Times New Roman" w:hAnsi="Times New Roman"/>
+                                      <w:color w:val="000000" w:themeColor="text1"/>
+                                      <w:spacing w:val="-20"/>
+                                      <w:sz w:val="20"/>
+                                      <w:szCs w:val="20"/>
+                                    </w:rPr>
+                                    <w:t>Температура: #температура</w:t>
+                                  </w:r>
+                                </w:p>
+                                <w:p>
+                                  <w:pPr>
+                                    <w:tabs>
+                                      <w:tab w:val="left" w:pos="6521"/>
+                                    </w:tabs>
+                                    <w:spacing w:line="240" w:lineRule="auto"/>
+                                    <w:contextualSpacing/>
+                                    <w:rPr>
+                                      <w:rFonts w:ascii="Times New Roman" w:hAnsi="Times New Roman"/>
+                                      <w:color w:val="000000" w:themeColor="text1"/>
+                                      <w:spacing w:val="-20"/>
+                                      <w:sz w:val="20"/>
+                                      <w:szCs w:val="20"/>
+                                    </w:rPr>
+                                  </w:pPr>
+                                  <w:r>
+                                    <w:rPr>
+                                      <w:rFonts w:ascii="Times New Roman" w:hAnsi="Times New Roman"/>
+                                      <w:color w:val="000000" w:themeColor="text1"/>
+                                      <w:spacing w:val="-20"/>
+                                      <w:sz w:val="20"/>
+                                      <w:szCs w:val="20"/>
+                                    </w:rPr>
+                                    <w:t xml:space="preserve"> Дата испытания: #</w:t>
+                                  </w:r>
+                                  <w:proofErr w:type="spellStart"/>
+                                  <w:r>
+                                    <w:rPr>
+                                      <w:rFonts w:ascii="Times New Roman" w:hAnsi="Times New Roman"/>
+                                      <w:color w:val="000000" w:themeColor="text1"/>
+                                      <w:spacing w:val="-20"/>
+                                      <w:sz w:val="20"/>
+                                      <w:szCs w:val="20"/>
+                                    </w:rPr>
+                                    <w:t>датаиспытания</w:t>
+                                  </w:r>
+                                  <w:proofErr w:type="spellEnd"/>
+                                </w:p>
+                                <w:p>
+                                  <w:pPr>
+                                    <w:spacing w:line="240" w:lineRule="auto"/>
+                                    <w:jc w:val="center"/>
+                                    <w:rPr>
+                                      <w:rFonts w:ascii="Times New Roman" w:hAnsi="Times New Roman" w:cs="Times New Roman"/>
+                                      <w:b/>
+                                      <w:color w:val="000000" w:themeColor="text1"/>
+                                      <w14:textOutline w14:w="9525" w14:cap="flat" w14:cmpd="sng" w14:algn="ctr">
+                                        <w14:noFill/>
+                                        <w14:prstDash w14:val="solid"/>
+                                        <w14:round/>
+                                      </w14:textOutline>
+                                    </w:rPr>
+                                  </w:pPr>
+                                  <w:r>
+                                    <w:rPr>
+                                      <w:rFonts w:ascii="Times New Roman" w:hAnsi="Times New Roman"/>
+                                      <w:color w:val="000000" w:themeColor="text1"/>
+                                      <w:spacing w:val="-20"/>
+                                      <w:sz w:val="20"/>
+                                      <w:szCs w:val="20"/>
+                                    </w:rPr>
+                                    <w:t xml:space="preserve">                                             </w:t>
+                                  </w:r>
+                                </w:p>
+                              </w:tc>
+                            </w:tr>
+                            <w:bookmarkEnd w:id="0"/>
+                          </w:tbl>
                           <w:p>
                             <w:pPr>
                               <w:jc w:val="center"/>
@@ -543,7 +607,7 @@
           </mc:Choice>
           <mc:Fallback>
             <w:pict>
-              <v:rect id="Прямоугольник 1" o:spid="_x0000_s1026" style="position:absolute;margin-left:-47.45pt;margin-top:-.3pt;width:540.1pt;height:111.2pt;z-index:251659264;visibility:visible;mso-wrap-style:square;mso-width-percent:0;mso-height-percent:0;mso-wrap-distance-left:9pt;mso-wrap-distance-top:0;mso-wrap-distance-right:9pt;mso-wrap-distance-bottom:0;mso-position-horizontal:absolute;mso-position-horizontal-relative:margin;mso-position-vertical:absolute;mso-position-vertical-relative:text;mso-width-percent:0;mso-height-percent:0;mso-width-relative:margin;mso-height-relative:margin;v-text-anchor:top" o:gfxdata="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" filled="f" strokecolor="white [3212]" strokeweight="1pt">
+              <v:rect id="Прямоугольник 1" o:spid="_x0000_s1026" style="position:absolute;margin-left:-47.45pt;margin-top:-.3pt;width:540.1pt;height:101.55pt;z-index:251659264;visibility:visible;mso-wrap-style:square;mso-width-percent:0;mso-height-percent:0;mso-wrap-distance-left:9pt;mso-wrap-distance-top:0;mso-wrap-distance-right:9pt;mso-wrap-distance-bottom:0;mso-position-horizontal:absolute;mso-position-horizontal-relative:margin;mso-position-vertical:absolute;mso-position-vertical-relative:text;mso-width-percent:0;mso-height-percent:0;mso-width-relative:margin;mso-height-relative:margin;v-text-anchor:top" o:gfxdata="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" filled="f" strokecolor="white [3212]" strokeweight="1pt">
                 <v:textbox>
                   <w:txbxContent>
                     <w:p>
@@ -552,7 +616,6 @@
                           <w:rFonts w:ascii="Times New Roman" w:hAnsi="Times New Roman" w:cs="Times New Roman"/>
                           <w:b/>
                           <w:color w:val="000000" w:themeColor="text1"/>
-                          <w:lang w:val="en-US"/>
                           <w14:textOutline w14:w="9525" w14:cap="flat" w14:cmpd="sng" w14:algn="ctr">
                             <w14:noFill/>
                             <w14:prstDash w14:val="solid"/>
@@ -560,6 +623,7 @@
                           </w14:textOutline>
                         </w:rPr>
                       </w:pPr>
+                      <w:bookmarkStart w:id="1" w:name="_GoBack"/>
                       <w:r>
                         <w:rPr>
                           <w:rFonts w:ascii="Times New Roman" w:hAnsi="Times New Roman" w:cs="Times New Roman"/>
@@ -604,6 +668,7 @@
                     </w:p>
                     <w:p>
                       <w:pPr>
+                        <w:spacing w:after="0" w:line="240" w:lineRule="auto"/>
                         <w:jc w:val="center"/>
                         <w:rPr>
                           <w:rFonts w:ascii="Times New Roman" w:hAnsi="Times New Roman" w:cs="Times New Roman"/>
@@ -632,364 +697,429 @@
                     </w:p>
                     <w:p>
                       <w:pPr>
-                        <w:tabs>
-                          <w:tab w:val="left" w:pos="6521"/>
-                        </w:tabs>
-                        <w:spacing w:line="240" w:lineRule="auto"/>
-                        <w:contextualSpacing/>
+                        <w:spacing w:after="0" w:line="240" w:lineRule="auto"/>
+                        <w:jc w:val="center"/>
                         <w:rPr>
-                          <w:rFonts w:ascii="Times New Roman" w:hAnsi="Times New Roman"/>
+                          <w:rFonts w:ascii="Times New Roman" w:hAnsi="Times New Roman" w:cs="Times New Roman"/>
+                          <w:b/>
                           <w:color w:val="000000" w:themeColor="text1"/>
-                          <w:spacing w:val="-20"/>
-                          <w:sz w:val="20"/>
-                          <w:szCs w:val="20"/>
+                          <w14:textOutline w14:w="9525" w14:cap="flat" w14:cmpd="sng" w14:algn="ctr">
+                            <w14:noFill/>
+                            <w14:prstDash w14:val="solid"/>
+                            <w14:round/>
+                          </w14:textOutline>
                         </w:rPr>
                       </w:pPr>
-                      <w:r>
-                        <w:rPr>
-                          <w:rFonts w:ascii="Times New Roman" w:hAnsi="Times New Roman"/>
-                          <w:color w:val="000000" w:themeColor="text1"/>
-                          <w:spacing w:val="-20"/>
-                          <w:sz w:val="20"/>
-                          <w:szCs w:val="20"/>
-                        </w:rPr>
-                        <w:t xml:space="preserve">Марка </w:t>
-                      </w:r>
-                      <w:proofErr w:type="gramStart"/>
-                      <w:r>
-                        <w:rPr>
-                          <w:rFonts w:ascii="Times New Roman" w:hAnsi="Times New Roman"/>
-                          <w:color w:val="000000" w:themeColor="text1"/>
-                          <w:spacing w:val="-20"/>
-                          <w:sz w:val="20"/>
-                          <w:szCs w:val="20"/>
-                        </w:rPr>
-                        <w:t>кабеля:  #</w:t>
-                      </w:r>
-                      <w:proofErr w:type="spellStart"/>
-                      <w:proofErr w:type="gramEnd"/>
-                      <w:r>
-                        <w:rPr>
-                          <w:rFonts w:ascii="Times New Roman" w:hAnsi="Times New Roman"/>
-                          <w:color w:val="000000" w:themeColor="text1"/>
-                          <w:spacing w:val="-20"/>
-                          <w:sz w:val="20"/>
-                          <w:szCs w:val="20"/>
-                        </w:rPr>
-                        <w:t>маркакабеля</w:t>
-                      </w:r>
-                      <w:proofErr w:type="spellEnd"/>
-                      <w:r>
-                        <w:rPr>
-                          <w:rFonts w:ascii="Times New Roman" w:hAnsi="Times New Roman"/>
-                          <w:color w:val="000000" w:themeColor="text1"/>
-                          <w:spacing w:val="-20"/>
-                          <w:sz w:val="20"/>
-                          <w:szCs w:val="20"/>
-                        </w:rPr>
-                        <w:tab/>
-                      </w:r>
                     </w:p>
-                    <w:p>
-                      <w:pPr>
-                        <w:tabs>
-                          <w:tab w:val="left" w:pos="2835"/>
-                          <w:tab w:val="left" w:pos="6521"/>
-                        </w:tabs>
-                        <w:spacing w:line="240" w:lineRule="auto"/>
-                        <w:contextualSpacing/>
-                        <w:rPr>
-                          <w:rFonts w:ascii="Times New Roman" w:hAnsi="Times New Roman"/>
-                          <w:color w:val="000000" w:themeColor="text1"/>
-                          <w:spacing w:val="-20"/>
-                          <w:sz w:val="20"/>
-                          <w:szCs w:val="20"/>
-                        </w:rPr>
-                      </w:pPr>
-                      <w:proofErr w:type="gramStart"/>
-                      <w:r>
-                        <w:rPr>
-                          <w:rFonts w:ascii="Times New Roman" w:hAnsi="Times New Roman"/>
-                          <w:color w:val="000000" w:themeColor="text1"/>
-                          <w:spacing w:val="-20"/>
-                          <w:sz w:val="20"/>
-                          <w:szCs w:val="20"/>
-                        </w:rPr>
-                        <w:t xml:space="preserve">Заказ </w:t>
-                      </w:r>
-                      <w:r>
-                        <w:rPr>
-                          <w:rFonts w:ascii="Times New Roman" w:hAnsi="Times New Roman"/>
-                          <w:color w:val="000000" w:themeColor="text1"/>
-                          <w:spacing w:val="-20"/>
-                          <w:sz w:val="20"/>
-                          <w:szCs w:val="20"/>
-                        </w:rPr>
-                        <w:t xml:space="preserve"> </w:t>
-                      </w:r>
-                      <w:r>
-                        <w:rPr>
-                          <w:rFonts w:ascii="Times New Roman" w:hAnsi="Times New Roman"/>
-                          <w:color w:val="000000" w:themeColor="text1"/>
-                          <w:spacing w:val="-20"/>
-                          <w:sz w:val="20"/>
-                          <w:szCs w:val="20"/>
-                        </w:rPr>
-                        <w:t>№</w:t>
-                      </w:r>
-                      <w:proofErr w:type="gramEnd"/>
-                      <w:r>
-                        <w:rPr>
-                          <w:rFonts w:ascii="Times New Roman" w:hAnsi="Times New Roman"/>
-                          <w:color w:val="000000" w:themeColor="text1"/>
-                          <w:spacing w:val="-20"/>
-                          <w:sz w:val="20"/>
-                          <w:szCs w:val="20"/>
-                        </w:rPr>
-                        <w:t xml:space="preserve">  #</w:t>
-                      </w:r>
-                      <w:proofErr w:type="spellStart"/>
-                      <w:r>
-                        <w:rPr>
-                          <w:rFonts w:ascii="Times New Roman" w:hAnsi="Times New Roman"/>
-                          <w:color w:val="000000" w:themeColor="text1"/>
-                          <w:spacing w:val="-20"/>
-                          <w:sz w:val="20"/>
-                          <w:szCs w:val="20"/>
-                        </w:rPr>
-                        <w:t>номерзаказа</w:t>
-                      </w:r>
-                      <w:proofErr w:type="spellEnd"/>
-                      <w:r>
-                        <w:rPr>
-                          <w:rFonts w:ascii="Times New Roman" w:hAnsi="Times New Roman"/>
-                          <w:color w:val="000000" w:themeColor="text1"/>
-                          <w:spacing w:val="-20"/>
-                          <w:sz w:val="20"/>
-                          <w:szCs w:val="20"/>
-                        </w:rPr>
-                        <w:tab/>
-                        <w:t xml:space="preserve">Номер барабана: </w:t>
-                      </w:r>
-                      <w:r>
-                        <w:rPr>
-                          <w:rFonts w:ascii="Times New Roman" w:hAnsi="Times New Roman"/>
-                          <w:color w:val="000000" w:themeColor="text1"/>
-                          <w:spacing w:val="-20"/>
-                          <w:sz w:val="20"/>
-                          <w:szCs w:val="20"/>
-                        </w:rPr>
-                        <w:t>#</w:t>
-                      </w:r>
-                      <w:proofErr w:type="spellStart"/>
-                      <w:r>
-                        <w:rPr>
-                          <w:rFonts w:ascii="Times New Roman" w:hAnsi="Times New Roman"/>
-                          <w:color w:val="000000" w:themeColor="text1"/>
-                          <w:spacing w:val="-20"/>
-                          <w:sz w:val="20"/>
-                          <w:szCs w:val="20"/>
-                        </w:rPr>
-                        <w:t>номербарабана</w:t>
-                      </w:r>
-                      <w:proofErr w:type="spellEnd"/>
-                      <w:r>
-                        <w:rPr>
-                          <w:rFonts w:ascii="Times New Roman" w:hAnsi="Times New Roman"/>
-                          <w:color w:val="000000" w:themeColor="text1"/>
-                          <w:spacing w:val="-20"/>
-                          <w:sz w:val="20"/>
-                          <w:szCs w:val="20"/>
-                        </w:rPr>
-                        <w:tab/>
-                        <w:t xml:space="preserve">Тип барабана: </w:t>
-                      </w:r>
-                      <w:r>
-                        <w:rPr>
-                          <w:rFonts w:ascii="Times New Roman" w:hAnsi="Times New Roman"/>
-                          <w:color w:val="000000" w:themeColor="text1"/>
-                          <w:spacing w:val="-20"/>
-                          <w:sz w:val="20"/>
-                          <w:szCs w:val="20"/>
-                        </w:rPr>
-                        <w:t>#</w:t>
-                      </w:r>
-                      <w:proofErr w:type="spellStart"/>
-                      <w:r>
-                        <w:rPr>
-                          <w:rFonts w:ascii="Times New Roman" w:hAnsi="Times New Roman"/>
-                          <w:color w:val="000000" w:themeColor="text1"/>
-                          <w:spacing w:val="-20"/>
-                          <w:sz w:val="20"/>
-                          <w:szCs w:val="20"/>
-                        </w:rPr>
-                        <w:t>типбарабана</w:t>
-                      </w:r>
-                      <w:proofErr w:type="spellEnd"/>
-                      <w:r>
-                        <w:rPr>
-                          <w:rFonts w:ascii="Times New Roman" w:hAnsi="Times New Roman"/>
-                          <w:color w:val="000000" w:themeColor="text1"/>
-                          <w:spacing w:val="-20"/>
-                          <w:sz w:val="20"/>
-                          <w:szCs w:val="20"/>
-                        </w:rPr>
-                        <w:t xml:space="preserve">                                                   </w:t>
-                      </w:r>
-                    </w:p>
-                    <w:p>
-                      <w:pPr>
-                        <w:tabs>
-                          <w:tab w:val="left" w:pos="6521"/>
-                        </w:tabs>
-                        <w:spacing w:line="240" w:lineRule="auto"/>
-                        <w:contextualSpacing/>
-                        <w:rPr>
-                          <w:rFonts w:ascii="Times New Roman" w:hAnsi="Times New Roman"/>
-                          <w:color w:val="000000" w:themeColor="text1"/>
-                          <w:spacing w:val="-20"/>
-                          <w:sz w:val="20"/>
-                          <w:szCs w:val="20"/>
-                        </w:rPr>
-                      </w:pPr>
-                      <w:r>
-                        <w:rPr>
-                          <w:rFonts w:ascii="Times New Roman" w:hAnsi="Times New Roman"/>
-                          <w:color w:val="000000" w:themeColor="text1"/>
-                          <w:spacing w:val="-20"/>
-                          <w:sz w:val="20"/>
-                          <w:szCs w:val="20"/>
-                        </w:rPr>
-                        <w:t xml:space="preserve">Длина, (м): </w:t>
-                      </w:r>
-                      <w:r>
-                        <w:rPr>
-                          <w:rFonts w:ascii="Times New Roman" w:hAnsi="Times New Roman"/>
-                          <w:color w:val="000000" w:themeColor="text1"/>
-                          <w:spacing w:val="-20"/>
-                          <w:sz w:val="20"/>
-                          <w:szCs w:val="20"/>
-                        </w:rPr>
-                        <w:t>#</w:t>
-                      </w:r>
-                      <w:proofErr w:type="spellStart"/>
-                      <w:r>
-                        <w:rPr>
-                          <w:rFonts w:ascii="Times New Roman" w:hAnsi="Times New Roman"/>
-                          <w:color w:val="000000" w:themeColor="text1"/>
-                          <w:spacing w:val="-20"/>
-                          <w:sz w:val="20"/>
-                          <w:szCs w:val="20"/>
-                        </w:rPr>
-                        <w:t>длинакабеля</w:t>
-                      </w:r>
-                      <w:proofErr w:type="spellEnd"/>
-                      <w:r>
-                        <w:rPr>
-                          <w:rFonts w:ascii="Times New Roman" w:hAnsi="Times New Roman"/>
-                          <w:color w:val="000000" w:themeColor="text1"/>
-                          <w:spacing w:val="-20"/>
-                          <w:sz w:val="20"/>
-                          <w:szCs w:val="20"/>
-                        </w:rPr>
-                        <w:tab/>
-                        <w:t>Температура: #температура</w:t>
-                      </w:r>
-                    </w:p>
-                    <w:p>
-                      <w:pPr>
-                        <w:tabs>
-                          <w:tab w:val="left" w:pos="6521"/>
-                        </w:tabs>
-                        <w:spacing w:line="240" w:lineRule="auto"/>
-                        <w:contextualSpacing/>
-                        <w:rPr>
-                          <w:rFonts w:ascii="Times New Roman" w:hAnsi="Times New Roman"/>
-                          <w:color w:val="000000" w:themeColor="text1"/>
-                          <w:spacing w:val="-20"/>
-                          <w:sz w:val="24"/>
-                          <w:szCs w:val="24"/>
-                        </w:rPr>
-                      </w:pPr>
-                      <w:r>
-                        <w:rPr>
-                          <w:rFonts w:ascii="Times New Roman" w:hAnsi="Times New Roman"/>
-                          <w:color w:val="000000" w:themeColor="text1"/>
-                          <w:spacing w:val="-20"/>
-                          <w:sz w:val="20"/>
-                          <w:szCs w:val="20"/>
-                        </w:rPr>
-                        <w:t>БРУТТО: #брутто</w:t>
-                      </w:r>
-                      <w:r>
-                        <w:rPr>
-                          <w:rFonts w:ascii="Times New Roman" w:hAnsi="Times New Roman"/>
-                          <w:color w:val="000000" w:themeColor="text1"/>
-                          <w:spacing w:val="-20"/>
-                          <w:sz w:val="20"/>
-                          <w:szCs w:val="20"/>
-                        </w:rPr>
-                        <w:tab/>
-                      </w:r>
-                      <w:r>
-                        <w:rPr>
-                          <w:rFonts w:ascii="Times New Roman" w:hAnsi="Times New Roman"/>
-                          <w:color w:val="000000" w:themeColor="text1"/>
-                          <w:spacing w:val="-20"/>
-                          <w:sz w:val="20"/>
-                          <w:szCs w:val="20"/>
-                        </w:rPr>
-                        <w:t>Дата испытания: #</w:t>
-                      </w:r>
-                      <w:proofErr w:type="spellStart"/>
-                      <w:r>
-                        <w:rPr>
-                          <w:rFonts w:ascii="Times New Roman" w:hAnsi="Times New Roman"/>
-                          <w:color w:val="000000" w:themeColor="text1"/>
-                          <w:spacing w:val="-20"/>
-                          <w:sz w:val="20"/>
-                          <w:szCs w:val="20"/>
-                        </w:rPr>
-                        <w:t>датаиспытания</w:t>
-                      </w:r>
-                      <w:proofErr w:type="spellEnd"/>
-                      <w:r>
-                        <w:rPr>
-                          <w:rFonts w:ascii="Times New Roman" w:hAnsi="Times New Roman"/>
-                          <w:color w:val="000000" w:themeColor="text1"/>
-                          <w:spacing w:val="-20"/>
-                          <w:sz w:val="24"/>
-                          <w:szCs w:val="24"/>
-                        </w:rPr>
-                        <w:tab/>
-                      </w:r>
-                    </w:p>
-                    <w:p>
-                      <w:pPr>
-                        <w:tabs>
-                          <w:tab w:val="left" w:pos="7230"/>
-                          <w:tab w:val="left" w:pos="7371"/>
-                        </w:tabs>
-                        <w:spacing w:line="240" w:lineRule="auto"/>
-                        <w:contextualSpacing/>
-                        <w:rPr>
-                          <w:rFonts w:ascii="Arial Narrow" w:hAnsi="Arial Narrow" w:cs="Aharoni"/>
-                          <w:color w:val="000000" w:themeColor="text1"/>
-                          <w:sz w:val="36"/>
-                          <w:szCs w:val="36"/>
-                        </w:rPr>
-                      </w:pPr>
-                      <w:r>
-                        <w:rPr>
-                          <w:rFonts w:ascii="Times New Roman" w:hAnsi="Times New Roman"/>
-                          <w:color w:val="000000" w:themeColor="text1"/>
-                          <w:spacing w:val="-20"/>
-                          <w:sz w:val="24"/>
-                          <w:szCs w:val="24"/>
-                        </w:rPr>
-                        <w:tab/>
-                      </w:r>
-                    </w:p>
+                    <w:tbl>
+                      <w:tblPr>
+                        <w:tblStyle w:val="a3"/>
+                        <w:tblW w:w="0" w:type="auto"/>
+                        <w:tblInd w:w="-5" w:type="dxa"/>
+                        <w:tblBorders>
+                          <w:top w:val="none" w:sz="0" w:space="0" w:color="auto"/>
+                          <w:left w:val="none" w:sz="0" w:space="0" w:color="auto"/>
+                          <w:bottom w:val="none" w:sz="0" w:space="0" w:color="auto"/>
+                          <w:right w:val="none" w:sz="0" w:space="0" w:color="auto"/>
+                          <w:insideH w:val="none" w:sz="0" w:space="0" w:color="auto"/>
+                          <w:insideV w:val="none" w:sz="0" w:space="0" w:color="auto"/>
+                        </w:tblBorders>
+                        <w:tblLook w:val="04A0" w:firstRow="1" w:lastRow="0" w:firstColumn="1" w:lastColumn="0" w:noHBand="0" w:noVBand="1"/>
+                      </w:tblPr>
+                      <w:tblGrid>
+                        <w:gridCol w:w="4106"/>
+                        <w:gridCol w:w="3402"/>
+                        <w:gridCol w:w="2975"/>
+                      </w:tblGrid>
+                      <w:tr>
+                        <w:tc>
+                          <w:tcPr>
+                            <w:tcW w:w="4106" w:type="dxa"/>
+                          </w:tcPr>
+                          <w:p>
+                            <w:pPr>
+                              <w:spacing w:line="240" w:lineRule="auto"/>
+                              <w:rPr>
+                                <w:rFonts w:ascii="Times New Roman" w:hAnsi="Times New Roman"/>
+                                <w:color w:val="000000" w:themeColor="text1"/>
+                                <w:spacing w:val="-20"/>
+                                <w:sz w:val="20"/>
+                                <w:szCs w:val="20"/>
+                              </w:rPr>
+                            </w:pPr>
+                            <w:r>
+                              <w:rPr>
+                                <w:rFonts w:ascii="Times New Roman" w:hAnsi="Times New Roman"/>
+                                <w:color w:val="000000" w:themeColor="text1"/>
+                                <w:spacing w:val="-20"/>
+                                <w:sz w:val="20"/>
+                                <w:szCs w:val="20"/>
+                              </w:rPr>
+                              <w:t xml:space="preserve">Марка </w:t>
+                            </w:r>
+                            <w:proofErr w:type="gramStart"/>
+                            <w:r>
+                              <w:rPr>
+                                <w:rFonts w:ascii="Times New Roman" w:hAnsi="Times New Roman"/>
+                                <w:color w:val="000000" w:themeColor="text1"/>
+                                <w:spacing w:val="-20"/>
+                                <w:sz w:val="20"/>
+                                <w:szCs w:val="20"/>
+                              </w:rPr>
+                              <w:t>кабеля:  #</w:t>
+                            </w:r>
+                            <w:proofErr w:type="spellStart"/>
+                            <w:proofErr w:type="gramEnd"/>
+                            <w:r>
+                              <w:rPr>
+                                <w:rFonts w:ascii="Times New Roman" w:hAnsi="Times New Roman"/>
+                                <w:color w:val="000000" w:themeColor="text1"/>
+                                <w:spacing w:val="-20"/>
+                                <w:sz w:val="20"/>
+                                <w:szCs w:val="20"/>
+                              </w:rPr>
+                              <w:t>маркакабеля</w:t>
+                            </w:r>
+                            <w:proofErr w:type="spellEnd"/>
+                          </w:p>
+                          <w:p>
+                            <w:pPr>
+                              <w:spacing w:line="240" w:lineRule="auto"/>
+                              <w:rPr>
+                                <w:rFonts w:ascii="Times New Roman" w:hAnsi="Times New Roman"/>
+                                <w:color w:val="000000" w:themeColor="text1"/>
+                                <w:spacing w:val="-20"/>
+                                <w:sz w:val="20"/>
+                                <w:szCs w:val="20"/>
+                              </w:rPr>
+                            </w:pPr>
+                            <w:r>
+                              <w:rPr>
+                                <w:rFonts w:ascii="Times New Roman" w:hAnsi="Times New Roman"/>
+                                <w:color w:val="000000" w:themeColor="text1"/>
+                                <w:spacing w:val="-20"/>
+                                <w:sz w:val="20"/>
+                                <w:szCs w:val="20"/>
+                              </w:rPr>
+                              <w:t>Длина, (м): #</w:t>
+                            </w:r>
+                            <w:proofErr w:type="spellStart"/>
+                            <w:r>
+                              <w:rPr>
+                                <w:rFonts w:ascii="Times New Roman" w:hAnsi="Times New Roman"/>
+                                <w:color w:val="000000" w:themeColor="text1"/>
+                                <w:spacing w:val="-20"/>
+                                <w:sz w:val="20"/>
+                                <w:szCs w:val="20"/>
+                              </w:rPr>
+                              <w:t>длинакабеля</w:t>
+                            </w:r>
+                            <w:proofErr w:type="spellEnd"/>
+                            <w:r>
+                              <w:rPr>
+                                <w:rFonts w:ascii="Times New Roman" w:hAnsi="Times New Roman"/>
+                                <w:color w:val="000000" w:themeColor="text1"/>
+                                <w:spacing w:val="-20"/>
+                                <w:sz w:val="20"/>
+                                <w:szCs w:val="20"/>
+                              </w:rPr>
+                              <w:t xml:space="preserve"> </w:t>
+                            </w:r>
+                          </w:p>
+                          <w:p>
+                            <w:pPr>
+                              <w:spacing w:line="240" w:lineRule="auto"/>
+                              <w:rPr>
+                                <w:rFonts w:ascii="Times New Roman" w:hAnsi="Times New Roman"/>
+                                <w:color w:val="000000" w:themeColor="text1"/>
+                                <w:spacing w:val="-20"/>
+                                <w:sz w:val="20"/>
+                                <w:szCs w:val="20"/>
+                              </w:rPr>
+                            </w:pPr>
+                            <w:proofErr w:type="gramStart"/>
+                            <w:r>
+                              <w:rPr>
+                                <w:rFonts w:ascii="Times New Roman" w:hAnsi="Times New Roman"/>
+                                <w:color w:val="000000" w:themeColor="text1"/>
+                                <w:spacing w:val="-20"/>
+                                <w:sz w:val="20"/>
+                                <w:szCs w:val="20"/>
+                              </w:rPr>
+                              <w:t xml:space="preserve">Заказ </w:t>
+                            </w:r>
+                            <w:r>
+                              <w:rPr>
+                                <w:rFonts w:ascii="Times New Roman" w:hAnsi="Times New Roman"/>
+                                <w:color w:val="000000" w:themeColor="text1"/>
+                                <w:spacing w:val="-20"/>
+                                <w:sz w:val="20"/>
+                                <w:szCs w:val="20"/>
+                              </w:rPr>
+                              <w:t xml:space="preserve"> </w:t>
+                            </w:r>
+                            <w:r>
+                              <w:rPr>
+                                <w:rFonts w:ascii="Times New Roman" w:hAnsi="Times New Roman"/>
+                                <w:color w:val="000000" w:themeColor="text1"/>
+                                <w:spacing w:val="-20"/>
+                                <w:sz w:val="20"/>
+                                <w:szCs w:val="20"/>
+                              </w:rPr>
+                              <w:t>№</w:t>
+                            </w:r>
+                            <w:proofErr w:type="gramEnd"/>
+                            <w:r>
+                              <w:rPr>
+                                <w:rFonts w:ascii="Times New Roman" w:hAnsi="Times New Roman"/>
+                                <w:color w:val="000000" w:themeColor="text1"/>
+                                <w:spacing w:val="-20"/>
+                                <w:sz w:val="20"/>
+                                <w:szCs w:val="20"/>
+                              </w:rPr>
+                              <w:t xml:space="preserve">  #</w:t>
+                            </w:r>
+                            <w:proofErr w:type="spellStart"/>
+                            <w:r>
+                              <w:rPr>
+                                <w:rFonts w:ascii="Times New Roman" w:hAnsi="Times New Roman"/>
+                                <w:color w:val="000000" w:themeColor="text1"/>
+                                <w:spacing w:val="-20"/>
+                                <w:sz w:val="20"/>
+                                <w:szCs w:val="20"/>
+                              </w:rPr>
+                              <w:t>номерзаказа</w:t>
+                            </w:r>
+                            <w:proofErr w:type="spellEnd"/>
+                          </w:p>
+                          <w:p>
+                            <w:pPr>
+                              <w:spacing w:line="240" w:lineRule="auto"/>
+                              <w:rPr>
+                                <w:rFonts w:ascii="Times New Roman" w:hAnsi="Times New Roman"/>
+                                <w:color w:val="000000" w:themeColor="text1"/>
+                                <w:spacing w:val="-20"/>
+                                <w:sz w:val="20"/>
+                                <w:szCs w:val="20"/>
+                              </w:rPr>
+                            </w:pPr>
+                            <w:r>
+                              <w:rPr>
+                                <w:rFonts w:ascii="Times New Roman" w:hAnsi="Times New Roman"/>
+                                <w:color w:val="000000" w:themeColor="text1"/>
+                                <w:spacing w:val="-20"/>
+                                <w:sz w:val="20"/>
+                                <w:szCs w:val="20"/>
+                              </w:rPr>
+                              <w:t>БРУТТО: #брутто</w:t>
+                            </w:r>
+                          </w:p>
+                        </w:tc>
+                        <w:tc>
+                          <w:tcPr>
+                            <w:tcW w:w="3402" w:type="dxa"/>
+                          </w:tcPr>
+                          <w:p>
+                            <w:pPr>
+                              <w:tabs>
+                                <w:tab w:val="left" w:pos="5103"/>
+                                <w:tab w:val="left" w:pos="6521"/>
+                              </w:tabs>
+                              <w:spacing w:line="240" w:lineRule="auto"/>
+                              <w:contextualSpacing/>
+                              <w:rPr>
+                                <w:rFonts w:ascii="Times New Roman" w:hAnsi="Times New Roman"/>
+                                <w:color w:val="000000" w:themeColor="text1"/>
+                                <w:spacing w:val="-20"/>
+                                <w:sz w:val="20"/>
+                                <w:szCs w:val="20"/>
+                              </w:rPr>
+                            </w:pPr>
+                            <w:r>
+                              <w:rPr>
+                                <w:rFonts w:ascii="Times New Roman" w:hAnsi="Times New Roman"/>
+                                <w:color w:val="000000" w:themeColor="text1"/>
+                                <w:spacing w:val="-20"/>
+                                <w:sz w:val="20"/>
+                                <w:szCs w:val="20"/>
+                              </w:rPr>
+                              <w:t>Номер барабана: #</w:t>
+                            </w:r>
+                            <w:proofErr w:type="spellStart"/>
+                            <w:r>
+                              <w:rPr>
+                                <w:rFonts w:ascii="Times New Roman" w:hAnsi="Times New Roman"/>
+                                <w:color w:val="000000" w:themeColor="text1"/>
+                                <w:spacing w:val="-20"/>
+                                <w:sz w:val="20"/>
+                                <w:szCs w:val="20"/>
+                              </w:rPr>
+                              <w:t>номербарабана</w:t>
+                            </w:r>
+                            <w:proofErr w:type="spellEnd"/>
+                          </w:p>
+                          <w:p>
+                            <w:pPr>
+                              <w:spacing w:line="240" w:lineRule="auto"/>
+                              <w:rPr>
+                                <w:rFonts w:ascii="Times New Roman" w:hAnsi="Times New Roman" w:cs="Times New Roman"/>
+                                <w:b/>
+                                <w:color w:val="000000" w:themeColor="text1"/>
+                                <w14:textOutline w14:w="9525" w14:cap="flat" w14:cmpd="sng" w14:algn="ctr">
+                                  <w14:noFill/>
+                                  <w14:prstDash w14:val="solid"/>
+                                  <w14:round/>
+                                </w14:textOutline>
+                              </w:rPr>
+                            </w:pPr>
+                          </w:p>
+                        </w:tc>
+                        <w:tc>
+                          <w:tcPr>
+                            <w:tcW w:w="2975" w:type="dxa"/>
+                          </w:tcPr>
+                          <w:p>
+                            <w:pPr>
+                              <w:tabs>
+                                <w:tab w:val="left" w:pos="6521"/>
+                              </w:tabs>
+                              <w:spacing w:line="240" w:lineRule="auto"/>
+                              <w:contextualSpacing/>
+                              <w:rPr>
+                                <w:rFonts w:ascii="Times New Roman" w:hAnsi="Times New Roman"/>
+                                <w:color w:val="000000" w:themeColor="text1"/>
+                                <w:spacing w:val="-20"/>
+                                <w:sz w:val="20"/>
+                                <w:szCs w:val="20"/>
+                              </w:rPr>
+                            </w:pPr>
+                            <w:r>
+                              <w:rPr>
+                                <w:rFonts w:ascii="Times New Roman" w:hAnsi="Times New Roman"/>
+                                <w:color w:val="000000" w:themeColor="text1"/>
+                                <w:spacing w:val="-20"/>
+                                <w:sz w:val="20"/>
+                                <w:szCs w:val="20"/>
+                              </w:rPr>
+                              <w:t>Тип барабана: #</w:t>
+                            </w:r>
+                            <w:proofErr w:type="spellStart"/>
+                            <w:r>
+                              <w:rPr>
+                                <w:rFonts w:ascii="Times New Roman" w:hAnsi="Times New Roman"/>
+                                <w:color w:val="000000" w:themeColor="text1"/>
+                                <w:spacing w:val="-20"/>
+                                <w:sz w:val="20"/>
+                                <w:szCs w:val="20"/>
+                              </w:rPr>
+                              <w:t>типбарабана</w:t>
+                            </w:r>
+                            <w:proofErr w:type="spellEnd"/>
+                            <w:r>
+                              <w:rPr>
+                                <w:rFonts w:ascii="Times New Roman" w:hAnsi="Times New Roman"/>
+                                <w:color w:val="000000" w:themeColor="text1"/>
+                                <w:spacing w:val="-20"/>
+                                <w:sz w:val="20"/>
+                                <w:szCs w:val="20"/>
+                              </w:rPr>
+                              <w:t xml:space="preserve">      </w:t>
+                            </w:r>
+                          </w:p>
+                          <w:p>
+                            <w:pPr>
+                              <w:tabs>
+                                <w:tab w:val="left" w:pos="6521"/>
+                              </w:tabs>
+                              <w:spacing w:line="240" w:lineRule="auto"/>
+                              <w:contextualSpacing/>
+                              <w:rPr>
+                                <w:rFonts w:ascii="Times New Roman" w:hAnsi="Times New Roman"/>
+                                <w:color w:val="000000" w:themeColor="text1"/>
+                                <w:spacing w:val="-20"/>
+                                <w:sz w:val="20"/>
+                                <w:szCs w:val="20"/>
+                              </w:rPr>
+                            </w:pPr>
+                            <w:r>
+                              <w:rPr>
+                                <w:rFonts w:ascii="Times New Roman" w:hAnsi="Times New Roman"/>
+                                <w:color w:val="000000" w:themeColor="text1"/>
+                                <w:spacing w:val="-20"/>
+                                <w:sz w:val="20"/>
+                                <w:szCs w:val="20"/>
+                              </w:rPr>
+                              <w:t>Температура: #температура</w:t>
+                            </w:r>
+                          </w:p>
+                          <w:p>
+                            <w:pPr>
+                              <w:tabs>
+                                <w:tab w:val="left" w:pos="6521"/>
+                              </w:tabs>
+                              <w:spacing w:line="240" w:lineRule="auto"/>
+                              <w:contextualSpacing/>
+                              <w:rPr>
+                                <w:rFonts w:ascii="Times New Roman" w:hAnsi="Times New Roman"/>
+                                <w:color w:val="000000" w:themeColor="text1"/>
+                                <w:spacing w:val="-20"/>
+                                <w:sz w:val="20"/>
+                                <w:szCs w:val="20"/>
+                              </w:rPr>
+                            </w:pPr>
+                            <w:r>
+                              <w:rPr>
+                                <w:rFonts w:ascii="Times New Roman" w:hAnsi="Times New Roman"/>
+                                <w:color w:val="000000" w:themeColor="text1"/>
+                                <w:spacing w:val="-20"/>
+                                <w:sz w:val="20"/>
+                                <w:szCs w:val="20"/>
+                              </w:rPr>
+                              <w:t xml:space="preserve"> Дата испытания: #</w:t>
+                            </w:r>
+                            <w:proofErr w:type="spellStart"/>
+                            <w:r>
+                              <w:rPr>
+                                <w:rFonts w:ascii="Times New Roman" w:hAnsi="Times New Roman"/>
+                                <w:color w:val="000000" w:themeColor="text1"/>
+                                <w:spacing w:val="-20"/>
+                                <w:sz w:val="20"/>
+                                <w:szCs w:val="20"/>
+                              </w:rPr>
+                              <w:t>датаиспытания</w:t>
+                            </w:r>
+                            <w:proofErr w:type="spellEnd"/>
+                          </w:p>
+                          <w:p>
+                            <w:pPr>
+                              <w:spacing w:line="240" w:lineRule="auto"/>
+                              <w:jc w:val="center"/>
+                              <w:rPr>
+                                <w:rFonts w:ascii="Times New Roman" w:hAnsi="Times New Roman" w:cs="Times New Roman"/>
+                                <w:b/>
+                                <w:color w:val="000000" w:themeColor="text1"/>
+                                <w14:textOutline w14:w="9525" w14:cap="flat" w14:cmpd="sng" w14:algn="ctr">
+                                  <w14:noFill/>
+                                  <w14:prstDash w14:val="solid"/>
+                                  <w14:round/>
+                                </w14:textOutline>
+                              </w:rPr>
+                            </w:pPr>
+                            <w:r>
+                              <w:rPr>
+                                <w:rFonts w:ascii="Times New Roman" w:hAnsi="Times New Roman"/>
+                                <w:color w:val="000000" w:themeColor="text1"/>
+                                <w:spacing w:val="-20"/>
+                                <w:sz w:val="20"/>
+                                <w:szCs w:val="20"/>
+                              </w:rPr>
+                              <w:t xml:space="preserve">                                             </w:t>
+                            </w:r>
+                          </w:p>
+                        </w:tc>
+                      </w:tr>
+                      <w:bookmarkEnd w:id="1"/>
+                    </w:tbl>
                     <w:p>
                       <w:pPr>
                         <w:jc w:val="center"/>
@@ -1453,6 +1583,25 @@
     <w:semiHidden/>
     <w:unhideWhenUsed/>
   </w:style>
+  <w:style w:type="table" w:styleId="a3">
+    <w:name w:val="Table Grid"/>
+    <w:basedOn w:val="a1"/>
+    <w:uiPriority w:val="39"/>
+    <w:rsid w:val="00304E19"/>
+    <w:pPr>
+      <w:spacing w:after="0" w:line="240" w:lineRule="auto"/>
+    </w:pPr>
+    <w:tblPr>
+      <w:tblBorders>
+        <w:top w:val="single" w:sz="4" w:space="0" w:color="auto"/>
+        <w:left w:val="single" w:sz="4" w:space="0" w:color="auto"/>
+        <w:bottom w:val="single" w:sz="4" w:space="0" w:color="auto"/>
+        <w:right w:val="single" w:sz="4" w:space="0" w:color="auto"/>
+        <w:insideH w:val="single" w:sz="4" w:space="0" w:color="auto"/>
+        <w:insideV w:val="single" w:sz="4" w:space="0" w:color="auto"/>
+      </w:tblBorders>
+    </w:tblPr>
+  </w:style>
 </w:styles>
 </file>
 
